--- a/Presentation/Nop.Web/页面对应的html.docx
+++ b/Presentation/Nop.Web/页面对应的html.docx
@@ -2015,8 +2015,6 @@
           <w:szCs w:val="19"/>
         </w:rPr>
       </w:pPr>
-      <w:bookmarkStart w:id="0" w:name="_GoBack"/>
-      <w:bookmarkEnd w:id="0"/>
     </w:p>
     <w:p>
       <w:r>
@@ -2071,6 +2069,516 @@
             </a:graphic>
           </wp:inline>
         </w:drawing>
+      </w:r>
+    </w:p>
+    <w:p/>
+    <w:p/>
+    <w:p/>
+    <w:p/>
+    <w:p/>
+    <w:p/>
+    <w:p/>
+    <w:p/>
+    <w:p/>
+    <w:p>
+      <w:pPr>
+        <w:widowControl/>
+        <w:autoSpaceDE w:val="0"/>
+        <w:autoSpaceDN w:val="0"/>
+        <w:adjustRightInd w:val="0"/>
+        <w:jc w:val="left"/>
+        <w:rPr>
+          <w:b/>
+          <w:noProof/>
+          <w:sz w:val="36"/>
+          <w:szCs w:val="36"/>
+        </w:rPr>
+      </w:pPr>
+      <w:r>
+        <w:rPr>
+          <w:rFonts w:hint="eastAsia"/>
+          <w:b/>
+          <w:noProof/>
+          <w:sz w:val="36"/>
+          <w:szCs w:val="36"/>
+        </w:rPr>
+        <w:lastRenderedPageBreak/>
+        <w:t>ShoppingCartController</w:t>
+      </w:r>
+    </w:p>
+    <w:p>
+      <w:pPr>
+        <w:widowControl/>
+        <w:autoSpaceDE w:val="0"/>
+        <w:autoSpaceDN w:val="0"/>
+        <w:adjustRightInd w:val="0"/>
+        <w:jc w:val="left"/>
+        <w:rPr>
+          <w:rFonts w:ascii="Consolas" w:hAnsi="Consolas" w:cs="Consolas" w:hint="eastAsia"/>
+          <w:color w:val="000000"/>
+          <w:kern w:val="0"/>
+          <w:sz w:val="19"/>
+          <w:szCs w:val="19"/>
+          <w:highlight w:val="white"/>
+        </w:rPr>
+      </w:pPr>
+      <w:r>
+        <w:rPr>
+          <w:noProof/>
+        </w:rPr>
+        <w:drawing>
+          <wp:inline distT="0" distB="0" distL="0" distR="0" wp14:anchorId="3F4F0A97" wp14:editId="3F447999">
+            <wp:extent cx="2819400" cy="1066800"/>
+            <wp:effectExtent l="0" t="0" r="0" b="0"/>
+            <wp:docPr id="4" name="Picture 4"/>
+            <wp:cNvGraphicFramePr>
+              <a:graphicFrameLocks xmlns:a="http://schemas.openxmlformats.org/drawingml/2006/main" noChangeAspect="1"/>
+            </wp:cNvGraphicFramePr>
+            <a:graphic xmlns:a="http://schemas.openxmlformats.org/drawingml/2006/main">
+              <a:graphicData uri="http://schemas.openxmlformats.org/drawingml/2006/picture">
+                <pic:pic xmlns:pic="http://schemas.openxmlformats.org/drawingml/2006/picture">
+                  <pic:nvPicPr>
+                    <pic:cNvPr id="1" name=""/>
+                    <pic:cNvPicPr/>
+                  </pic:nvPicPr>
+                  <pic:blipFill>
+                    <a:blip r:embed="rId7"/>
+                    <a:stretch>
+                      <a:fillRect/>
+                    </a:stretch>
+                  </pic:blipFill>
+                  <pic:spPr>
+                    <a:xfrm>
+                      <a:off x="0" y="0"/>
+                      <a:ext cx="2819400" cy="1066800"/>
+                    </a:xfrm>
+                    <a:prstGeom prst="rect">
+                      <a:avLst/>
+                    </a:prstGeom>
+                  </pic:spPr>
+                </pic:pic>
+              </a:graphicData>
+            </a:graphic>
+          </wp:inline>
+        </w:drawing>
+      </w:r>
+      <w:r>
+        <w:rPr>
+          <w:rFonts w:ascii="Consolas" w:hAnsi="Consolas" w:cs="Consolas"/>
+          <w:color w:val="000000"/>
+          <w:kern w:val="0"/>
+          <w:sz w:val="19"/>
+          <w:szCs w:val="19"/>
+          <w:highlight w:val="white"/>
+        </w:rPr>
+        <w:t xml:space="preserve"> </w:t>
+      </w:r>
+      <w:r>
+        <w:rPr>
+          <w:rFonts w:ascii="Consolas" w:hAnsi="Consolas" w:cs="Consolas" w:hint="eastAsia"/>
+          <w:color w:val="000000"/>
+          <w:kern w:val="0"/>
+          <w:sz w:val="19"/>
+          <w:szCs w:val="19"/>
+          <w:highlight w:val="white"/>
+        </w:rPr>
+        <w:t>点击</w:t>
+      </w:r>
+      <w:r>
+        <w:rPr>
+          <w:rFonts w:ascii="Consolas" w:hAnsi="Consolas" w:cs="Consolas" w:hint="eastAsia"/>
+          <w:color w:val="000000"/>
+          <w:kern w:val="0"/>
+          <w:sz w:val="19"/>
+          <w:szCs w:val="19"/>
+          <w:highlight w:val="white"/>
+        </w:rPr>
+        <w:t>check</w:t>
+      </w:r>
+      <w:r>
+        <w:rPr>
+          <w:rFonts w:ascii="Consolas" w:hAnsi="Consolas" w:cs="Consolas" w:hint="eastAsia"/>
+          <w:color w:val="000000"/>
+          <w:kern w:val="0"/>
+          <w:sz w:val="19"/>
+          <w:szCs w:val="19"/>
+          <w:highlight w:val="white"/>
+        </w:rPr>
+        <w:t>之后调用：</w:t>
+      </w:r>
+    </w:p>
+    <w:p>
+      <w:pPr>
+        <w:widowControl/>
+        <w:autoSpaceDE w:val="0"/>
+        <w:autoSpaceDN w:val="0"/>
+        <w:adjustRightInd w:val="0"/>
+        <w:jc w:val="left"/>
+        <w:rPr>
+          <w:rFonts w:ascii="Consolas" w:hAnsi="Consolas" w:cs="Consolas"/>
+          <w:color w:val="000000"/>
+          <w:kern w:val="0"/>
+          <w:sz w:val="24"/>
+          <w:szCs w:val="24"/>
+          <w:highlight w:val="white"/>
+        </w:rPr>
+      </w:pPr>
+      <w:r>
+        <w:rPr>
+          <w:rFonts w:ascii="Consolas" w:hAnsi="Consolas" w:cs="Consolas"/>
+          <w:color w:val="000000"/>
+          <w:kern w:val="0"/>
+          <w:sz w:val="24"/>
+          <w:szCs w:val="24"/>
+          <w:highlight w:val="white"/>
+        </w:rPr>
+        <w:t>[</w:t>
+      </w:r>
+      <w:proofErr w:type="spellStart"/>
+      <w:r>
+        <w:rPr>
+          <w:rFonts w:ascii="Consolas" w:hAnsi="Consolas" w:cs="Consolas"/>
+          <w:color w:val="2B91AF"/>
+          <w:kern w:val="0"/>
+          <w:sz w:val="24"/>
+          <w:szCs w:val="24"/>
+          <w:highlight w:val="white"/>
+        </w:rPr>
+        <w:t>ValidateInput</w:t>
+      </w:r>
+      <w:proofErr w:type="spellEnd"/>
+      <w:r>
+        <w:rPr>
+          <w:rFonts w:ascii="Consolas" w:hAnsi="Consolas" w:cs="Consolas"/>
+          <w:color w:val="000000"/>
+          <w:kern w:val="0"/>
+          <w:sz w:val="24"/>
+          <w:szCs w:val="24"/>
+          <w:highlight w:val="white"/>
+        </w:rPr>
+        <w:t>(</w:t>
+      </w:r>
+      <w:r>
+        <w:rPr>
+          <w:rFonts w:ascii="Consolas" w:hAnsi="Consolas" w:cs="Consolas"/>
+          <w:color w:val="0000FF"/>
+          <w:kern w:val="0"/>
+          <w:sz w:val="24"/>
+          <w:szCs w:val="24"/>
+          <w:highlight w:val="white"/>
+        </w:rPr>
+        <w:t>false</w:t>
+      </w:r>
+      <w:r>
+        <w:rPr>
+          <w:rFonts w:ascii="Consolas" w:hAnsi="Consolas" w:cs="Consolas"/>
+          <w:color w:val="000000"/>
+          <w:kern w:val="0"/>
+          <w:sz w:val="24"/>
+          <w:szCs w:val="24"/>
+          <w:highlight w:val="white"/>
+        </w:rPr>
+        <w:t>)]</w:t>
+      </w:r>
+    </w:p>
+    <w:p>
+      <w:pPr>
+        <w:widowControl/>
+        <w:autoSpaceDE w:val="0"/>
+        <w:autoSpaceDN w:val="0"/>
+        <w:adjustRightInd w:val="0"/>
+        <w:jc w:val="left"/>
+        <w:rPr>
+          <w:rFonts w:ascii="Consolas" w:hAnsi="Consolas" w:cs="Consolas"/>
+          <w:color w:val="000000"/>
+          <w:kern w:val="0"/>
+          <w:sz w:val="24"/>
+          <w:szCs w:val="24"/>
+          <w:highlight w:val="white"/>
+        </w:rPr>
+      </w:pPr>
+      <w:r>
+        <w:rPr>
+          <w:rFonts w:ascii="Consolas" w:hAnsi="Consolas" w:cs="Consolas"/>
+          <w:color w:val="000000"/>
+          <w:kern w:val="0"/>
+          <w:sz w:val="24"/>
+          <w:szCs w:val="24"/>
+          <w:highlight w:val="white"/>
+        </w:rPr>
+        <w:t>[</w:t>
+      </w:r>
+      <w:proofErr w:type="spellStart"/>
+      <w:r>
+        <w:rPr>
+          <w:rFonts w:ascii="Consolas" w:hAnsi="Consolas" w:cs="Consolas"/>
+          <w:color w:val="2B91AF"/>
+          <w:kern w:val="0"/>
+          <w:sz w:val="24"/>
+          <w:szCs w:val="24"/>
+          <w:highlight w:val="white"/>
+        </w:rPr>
+        <w:t>HttpPost</w:t>
+      </w:r>
+      <w:proofErr w:type="spellEnd"/>
+      <w:r>
+        <w:rPr>
+          <w:rFonts w:ascii="Consolas" w:hAnsi="Consolas" w:cs="Consolas"/>
+          <w:color w:val="000000"/>
+          <w:kern w:val="0"/>
+          <w:sz w:val="24"/>
+          <w:szCs w:val="24"/>
+          <w:highlight w:val="white"/>
+        </w:rPr>
+        <w:t xml:space="preserve">, </w:t>
+      </w:r>
+      <w:proofErr w:type="spellStart"/>
+      <w:r>
+        <w:rPr>
+          <w:rFonts w:ascii="Consolas" w:hAnsi="Consolas" w:cs="Consolas"/>
+          <w:color w:val="2B91AF"/>
+          <w:kern w:val="0"/>
+          <w:sz w:val="24"/>
+          <w:szCs w:val="24"/>
+          <w:highlight w:val="white"/>
+        </w:rPr>
+        <w:t>ActionName</w:t>
+      </w:r>
+      <w:proofErr w:type="spellEnd"/>
+      <w:r>
+        <w:rPr>
+          <w:rFonts w:ascii="Consolas" w:hAnsi="Consolas" w:cs="Consolas"/>
+          <w:color w:val="000000"/>
+          <w:kern w:val="0"/>
+          <w:sz w:val="24"/>
+          <w:szCs w:val="24"/>
+          <w:highlight w:val="white"/>
+        </w:rPr>
+        <w:t>(</w:t>
+      </w:r>
+      <w:r>
+        <w:rPr>
+          <w:rFonts w:ascii="Consolas" w:hAnsi="Consolas" w:cs="Consolas"/>
+          <w:color w:val="A31515"/>
+          <w:kern w:val="0"/>
+          <w:sz w:val="24"/>
+          <w:szCs w:val="24"/>
+          <w:highlight w:val="white"/>
+        </w:rPr>
+        <w:t>"Cart"</w:t>
+      </w:r>
+      <w:r>
+        <w:rPr>
+          <w:rFonts w:ascii="Consolas" w:hAnsi="Consolas" w:cs="Consolas"/>
+          <w:color w:val="000000"/>
+          <w:kern w:val="0"/>
+          <w:sz w:val="24"/>
+          <w:szCs w:val="24"/>
+          <w:highlight w:val="white"/>
+        </w:rPr>
+        <w:t>)]</w:t>
+      </w:r>
+    </w:p>
+    <w:p>
+      <w:pPr>
+        <w:widowControl/>
+        <w:autoSpaceDE w:val="0"/>
+        <w:autoSpaceDN w:val="0"/>
+        <w:adjustRightInd w:val="0"/>
+        <w:jc w:val="left"/>
+        <w:rPr>
+          <w:rFonts w:ascii="Consolas" w:hAnsi="Consolas" w:cs="Consolas"/>
+          <w:color w:val="000000"/>
+          <w:kern w:val="0"/>
+          <w:sz w:val="24"/>
+          <w:szCs w:val="24"/>
+          <w:highlight w:val="white"/>
+        </w:rPr>
+      </w:pPr>
+      <w:r>
+        <w:rPr>
+          <w:rFonts w:ascii="Consolas" w:hAnsi="Consolas" w:cs="Consolas"/>
+          <w:color w:val="000000"/>
+          <w:kern w:val="0"/>
+          <w:sz w:val="24"/>
+          <w:szCs w:val="24"/>
+          <w:highlight w:val="white"/>
+        </w:rPr>
+        <w:t>[</w:t>
+      </w:r>
+      <w:proofErr w:type="spellStart"/>
+      <w:r>
+        <w:rPr>
+          <w:rFonts w:ascii="Consolas" w:hAnsi="Consolas" w:cs="Consolas"/>
+          <w:color w:val="2B91AF"/>
+          <w:kern w:val="0"/>
+          <w:sz w:val="24"/>
+          <w:szCs w:val="24"/>
+          <w:highlight w:val="white"/>
+        </w:rPr>
+        <w:t>FormValueRequired</w:t>
+      </w:r>
+      <w:proofErr w:type="spellEnd"/>
+      <w:r>
+        <w:rPr>
+          <w:rFonts w:ascii="Consolas" w:hAnsi="Consolas" w:cs="Consolas"/>
+          <w:color w:val="000000"/>
+          <w:kern w:val="0"/>
+          <w:sz w:val="24"/>
+          <w:szCs w:val="24"/>
+          <w:highlight w:val="white"/>
+        </w:rPr>
+        <w:t>(</w:t>
+      </w:r>
+      <w:r>
+        <w:rPr>
+          <w:rFonts w:ascii="Consolas" w:hAnsi="Consolas" w:cs="Consolas"/>
+          <w:color w:val="A31515"/>
+          <w:kern w:val="0"/>
+          <w:sz w:val="24"/>
+          <w:szCs w:val="24"/>
+          <w:highlight w:val="white"/>
+        </w:rPr>
+        <w:t>"</w:t>
+      </w:r>
+      <w:proofErr w:type="spellStart"/>
+      <w:r>
+        <w:rPr>
+          <w:rFonts w:ascii="Consolas" w:hAnsi="Consolas" w:cs="Consolas"/>
+          <w:color w:val="A31515"/>
+          <w:kern w:val="0"/>
+          <w:sz w:val="24"/>
+          <w:szCs w:val="24"/>
+          <w:highlight w:val="white"/>
+        </w:rPr>
+        <w:t>updatecart</w:t>
+      </w:r>
+      <w:proofErr w:type="spellEnd"/>
+      <w:r>
+        <w:rPr>
+          <w:rFonts w:ascii="Consolas" w:hAnsi="Consolas" w:cs="Consolas"/>
+          <w:color w:val="A31515"/>
+          <w:kern w:val="0"/>
+          <w:sz w:val="24"/>
+          <w:szCs w:val="24"/>
+          <w:highlight w:val="white"/>
+        </w:rPr>
+        <w:t>"</w:t>
+      </w:r>
+      <w:r>
+        <w:rPr>
+          <w:rFonts w:ascii="Consolas" w:hAnsi="Consolas" w:cs="Consolas"/>
+          <w:color w:val="000000"/>
+          <w:kern w:val="0"/>
+          <w:sz w:val="24"/>
+          <w:szCs w:val="24"/>
+          <w:highlight w:val="white"/>
+        </w:rPr>
+        <w:t>)]</w:t>
+      </w:r>
+    </w:p>
+    <w:p>
+      <w:pPr>
+        <w:rPr>
+          <w:sz w:val="24"/>
+          <w:szCs w:val="24"/>
+        </w:rPr>
+      </w:pPr>
+      <w:r>
+        <w:rPr>
+          <w:rFonts w:ascii="Consolas" w:hAnsi="Consolas" w:cs="Consolas"/>
+          <w:color w:val="0000FF"/>
+          <w:kern w:val="0"/>
+          <w:sz w:val="24"/>
+          <w:szCs w:val="24"/>
+          <w:highlight w:val="white"/>
+        </w:rPr>
+        <w:t>public</w:t>
+      </w:r>
+      <w:r>
+        <w:rPr>
+          <w:rFonts w:ascii="Consolas" w:hAnsi="Consolas" w:cs="Consolas"/>
+          <w:color w:val="000000"/>
+          <w:kern w:val="0"/>
+          <w:sz w:val="24"/>
+          <w:szCs w:val="24"/>
+          <w:highlight w:val="white"/>
+        </w:rPr>
+        <w:t xml:space="preserve"> </w:t>
+      </w:r>
+      <w:proofErr w:type="spellStart"/>
+      <w:r>
+        <w:rPr>
+          <w:rFonts w:ascii="Consolas" w:hAnsi="Consolas" w:cs="Consolas"/>
+          <w:color w:val="2B91AF"/>
+          <w:kern w:val="0"/>
+          <w:sz w:val="24"/>
+          <w:szCs w:val="24"/>
+          <w:highlight w:val="white"/>
+        </w:rPr>
+        <w:t>ActionResult</w:t>
+      </w:r>
+      <w:proofErr w:type="spellEnd"/>
+      <w:r>
+        <w:rPr>
+          <w:rFonts w:ascii="Consolas" w:hAnsi="Consolas" w:cs="Consolas"/>
+          <w:color w:val="000000"/>
+          <w:kern w:val="0"/>
+          <w:sz w:val="24"/>
+          <w:szCs w:val="24"/>
+          <w:highlight w:val="white"/>
+        </w:rPr>
+        <w:t xml:space="preserve"> </w:t>
+      </w:r>
+      <w:proofErr w:type="spellStart"/>
+      <w:r>
+        <w:rPr>
+          <w:rFonts w:ascii="Consolas" w:hAnsi="Consolas" w:cs="Consolas"/>
+          <w:color w:val="000000"/>
+          <w:kern w:val="0"/>
+          <w:sz w:val="24"/>
+          <w:szCs w:val="24"/>
+          <w:highlight w:val="yellow"/>
+        </w:rPr>
+        <w:t>UpdateCart</w:t>
+      </w:r>
+      <w:bookmarkStart w:id="0" w:name="_GoBack"/>
+      <w:bookmarkEnd w:id="0"/>
+      <w:proofErr w:type="spellEnd"/>
+      <w:r>
+        <w:rPr>
+          <w:rFonts w:ascii="Consolas" w:hAnsi="Consolas" w:cs="Consolas"/>
+          <w:color w:val="000000"/>
+          <w:kern w:val="0"/>
+          <w:sz w:val="24"/>
+          <w:szCs w:val="24"/>
+          <w:highlight w:val="white"/>
+        </w:rPr>
+        <w:t>(</w:t>
+      </w:r>
+      <w:proofErr w:type="spellStart"/>
+      <w:r>
+        <w:rPr>
+          <w:rFonts w:ascii="Consolas" w:hAnsi="Consolas" w:cs="Consolas"/>
+          <w:color w:val="2B91AF"/>
+          <w:kern w:val="0"/>
+          <w:sz w:val="24"/>
+          <w:szCs w:val="24"/>
+          <w:highlight w:val="white"/>
+        </w:rPr>
+        <w:t>FormCollection</w:t>
+      </w:r>
+      <w:proofErr w:type="spellEnd"/>
+      <w:r>
+        <w:rPr>
+          <w:rFonts w:ascii="Consolas" w:hAnsi="Consolas" w:cs="Consolas"/>
+          <w:color w:val="000000"/>
+          <w:kern w:val="0"/>
+          <w:sz w:val="24"/>
+          <w:szCs w:val="24"/>
+          <w:highlight w:val="white"/>
+        </w:rPr>
+        <w:t xml:space="preserve"> form)</w:t>
       </w:r>
     </w:p>
     <w:sectPr>

--- a/Presentation/Nop.Web/页面对应的html.docx
+++ b/Presentation/Nop.Web/页面对应的html.docx
@@ -4,19 +4,2475 @@
   <w:body>
     <w:p>
       <w:pPr>
+        <w:pStyle w:val="Heading1"/>
+      </w:pPr>
+      <w:r>
+        <w:t>Catalog/Index</w:t>
+      </w:r>
+    </w:p>
+    <w:p>
+      <w:pPr>
+        <w:pStyle w:val="ListParagraph"/>
+        <w:numPr>
+          <w:ilvl w:val="0"/>
+          <w:numId w:val="1"/>
+        </w:numPr>
+        <w:rPr>
+          <w:noProof/>
+        </w:rPr>
+      </w:pPr>
+      <w:r>
+        <w:rPr>
+          <w:rFonts w:hint="eastAsia"/>
+          <w:noProof/>
+        </w:rPr>
+        <w:t>最上面两部分为</w:t>
+      </w:r>
+      <w:r>
+        <w:rPr>
+          <w:rFonts w:hint="eastAsia"/>
+          <w:noProof/>
+        </w:rPr>
+        <w:t xml:space="preserve"> SubCatagories</w:t>
+      </w:r>
+      <w:r>
+        <w:rPr>
+          <w:noProof/>
+        </w:rPr>
+        <w:t xml:space="preserve"> </w:t>
+      </w:r>
+      <w:r>
+        <w:rPr>
+          <w:rFonts w:hint="eastAsia"/>
+          <w:noProof/>
+        </w:rPr>
+        <w:t>和</w:t>
+      </w:r>
+      <w:r>
+        <w:rPr>
+          <w:rFonts w:hint="eastAsia"/>
+          <w:noProof/>
+        </w:rPr>
+        <w:t xml:space="preserve"> </w:t>
+      </w:r>
+      <w:r>
+        <w:rPr>
+          <w:noProof/>
+        </w:rPr>
+        <w:t>Featured</w:t>
+      </w:r>
+      <w:r>
+        <w:rPr>
+          <w:rStyle w:val="Strong"/>
+          <w:rFonts w:ascii="Arial" w:hAnsi="Arial" w:cs="Arial"/>
+          <w:b w:val="0"/>
+          <w:bCs w:val="0"/>
+          <w:color w:val="444444"/>
+          <w:sz w:val="45"/>
+          <w:szCs w:val="45"/>
+          <w:shd w:val="clear" w:color="auto" w:fill="FFFFFF"/>
+        </w:rPr>
+        <w:t xml:space="preserve"> </w:t>
+      </w:r>
+      <w:r>
+        <w:rPr>
+          <w:noProof/>
+        </w:rPr>
+        <w:t>products</w:t>
+      </w:r>
+      <w:r>
+        <w:rPr>
+          <w:rFonts w:hint="eastAsia"/>
+          <w:noProof/>
+        </w:rPr>
+        <w:t>，</w:t>
+      </w:r>
+      <w:r>
+        <w:rPr>
+          <w:rFonts w:hint="eastAsia"/>
+          <w:noProof/>
+        </w:rPr>
+        <w:t xml:space="preserve"> </w:t>
+      </w:r>
+      <w:r>
+        <w:rPr>
+          <w:rFonts w:hint="eastAsia"/>
+          <w:noProof/>
+        </w:rPr>
+        <w:t>之寻找当前</w:t>
+      </w:r>
+      <w:r>
+        <w:rPr>
+          <w:rFonts w:hint="eastAsia"/>
+          <w:noProof/>
+        </w:rPr>
+        <w:t>CategoryId</w:t>
+      </w:r>
+      <w:r>
+        <w:rPr>
+          <w:rFonts w:hint="eastAsia"/>
+          <w:noProof/>
+        </w:rPr>
+        <w:t>下的内容（如果存在则显示）</w:t>
+      </w:r>
+    </w:p>
+    <w:p>
+      <w:r>
+        <w:rPr>
+          <w:rFonts w:hint="eastAsia"/>
+        </w:rPr>
+        <w:t>如果</w:t>
+      </w:r>
+      <w:r>
+        <w:rPr>
+          <w:rFonts w:ascii="Consolas" w:hAnsi="Consolas" w:cs="Consolas"/>
+          <w:color w:val="000000"/>
+          <w:kern w:val="0"/>
+          <w:sz w:val="19"/>
+          <w:szCs w:val="19"/>
+          <w:highlight w:val="white"/>
+        </w:rPr>
+        <w:t>catalogSettings.ShowProductsFromSubcategories</w:t>
+      </w:r>
+      <w:r>
+        <w:rPr>
+          <w:rFonts w:hint="eastAsia"/>
+        </w:rPr>
+        <w:t xml:space="preserve"> </w:t>
+      </w:r>
+      <w:r>
+        <w:t xml:space="preserve"> </w:t>
+      </w:r>
+      <w:r>
+        <w:rPr>
+          <w:rFonts w:hint="eastAsia"/>
+        </w:rPr>
+        <w:t>为</w:t>
+      </w:r>
+      <w:r>
+        <w:rPr>
+          <w:rFonts w:hint="eastAsia"/>
+        </w:rPr>
+        <w:t xml:space="preserve"> true</w:t>
+      </w:r>
+      <w:r>
+        <w:rPr>
+          <w:rFonts w:hint="eastAsia"/>
+        </w:rPr>
+        <w:t>，</w:t>
+      </w:r>
+      <w:r>
+        <w:rPr>
+          <w:rFonts w:hint="eastAsia"/>
+        </w:rPr>
+        <w:t xml:space="preserve"> Model</w:t>
+      </w:r>
+      <w:r>
+        <w:t>.</w:t>
+      </w:r>
+      <w:r>
+        <w:rPr>
+          <w:rFonts w:hint="eastAsia"/>
+        </w:rPr>
+        <w:t>Products</w:t>
+      </w:r>
+    </w:p>
+    <w:p>
+      <w:r>
+        <w:rPr>
+          <w:rFonts w:hint="eastAsia"/>
+        </w:rPr>
+        <w:t>显示的</w:t>
+      </w:r>
+      <w:r>
+        <w:rPr>
+          <w:rFonts w:hint="eastAsia"/>
+        </w:rPr>
+        <w:t>products</w:t>
+      </w:r>
+      <w:r>
+        <w:rPr>
+          <w:rFonts w:hint="eastAsia"/>
+        </w:rPr>
+        <w:t>为</w:t>
+      </w:r>
+      <w:r>
+        <w:rPr>
+          <w:rFonts w:hint="eastAsia"/>
+        </w:rPr>
+        <w:t>cagegoryId</w:t>
+      </w:r>
+      <w:r>
+        <w:t xml:space="preserve"> </w:t>
+      </w:r>
+      <w:r>
+        <w:rPr>
+          <w:rFonts w:hint="eastAsia"/>
+        </w:rPr>
+        <w:t>和</w:t>
+      </w:r>
+      <w:r>
+        <w:rPr>
+          <w:rFonts w:hint="eastAsia"/>
+        </w:rPr>
+        <w:t xml:space="preserve"> </w:t>
+      </w:r>
+      <w:r>
+        <w:rPr>
+          <w:rFonts w:hint="eastAsia"/>
+        </w:rPr>
+        <w:t>所有</w:t>
+      </w:r>
+      <w:r>
+        <w:rPr>
+          <w:rFonts w:hint="eastAsia"/>
+        </w:rPr>
+        <w:t>subcategores</w:t>
+      </w:r>
+      <w:r>
+        <w:rPr>
+          <w:rFonts w:hint="eastAsia"/>
+        </w:rPr>
+        <w:t>下的</w:t>
+      </w:r>
+      <w:r>
+        <w:rPr>
+          <w:rFonts w:hint="eastAsia"/>
+        </w:rPr>
+        <w:t>product</w:t>
+      </w:r>
+    </w:p>
+    <w:p>
+      <w:pPr>
+        <w:pStyle w:val="ListParagraph"/>
+        <w:numPr>
+          <w:ilvl w:val="0"/>
+          <w:numId w:val="1"/>
+        </w:numPr>
+      </w:pPr>
+      <w:r>
+        <w:rPr>
+          <w:rFonts w:ascii="Consolas" w:hAnsi="Consolas" w:cs="Consolas"/>
+          <w:color w:val="A31515"/>
+          <w:kern w:val="0"/>
+          <w:sz w:val="19"/>
+          <w:szCs w:val="19"/>
+          <w:highlight w:val="white"/>
+        </w:rPr>
+        <w:t>_CatalogSelectors</w:t>
+      </w:r>
+      <w:r>
+        <w:rPr>
+          <w:rFonts w:ascii="Consolas" w:hAnsi="Consolas" w:cs="Consolas"/>
+          <w:color w:val="A31515"/>
+          <w:kern w:val="0"/>
+          <w:sz w:val="19"/>
+          <w:szCs w:val="19"/>
+        </w:rPr>
+        <w:t>.csthml</w:t>
+      </w:r>
+    </w:p>
+    <w:p>
+      <w:pPr>
+        <w:ind w:left="360"/>
+      </w:pPr>
+      <w:r>
+        <w:rPr>
+          <w:noProof/>
+        </w:rPr>
+        <w:drawing>
+          <wp:inline distT="0" distB="0" distL="0" distR="0" wp14:anchorId="14E9B626" wp14:editId="4CCAF09E">
+            <wp:extent cx="5486400" cy="471170"/>
+            <wp:effectExtent l="0" t="0" r="0" b="5080"/>
+            <wp:docPr id="6" name="Picture 6"/>
+            <wp:cNvGraphicFramePr>
+              <a:graphicFrameLocks xmlns:a="http://schemas.openxmlformats.org/drawingml/2006/main" noChangeAspect="1"/>
+            </wp:cNvGraphicFramePr>
+            <a:graphic xmlns:a="http://schemas.openxmlformats.org/drawingml/2006/main">
+              <a:graphicData uri="http://schemas.openxmlformats.org/drawingml/2006/picture">
+                <pic:pic xmlns:pic="http://schemas.openxmlformats.org/drawingml/2006/picture">
+                  <pic:nvPicPr>
+                    <pic:cNvPr id="1" name=""/>
+                    <pic:cNvPicPr/>
+                  </pic:nvPicPr>
+                  <pic:blipFill>
+                    <a:blip r:embed="rId7"/>
+                    <a:stretch>
+                      <a:fillRect/>
+                    </a:stretch>
+                  </pic:blipFill>
+                  <pic:spPr>
+                    <a:xfrm>
+                      <a:off x="0" y="0"/>
+                      <a:ext cx="5486400" cy="471170"/>
+                    </a:xfrm>
+                    <a:prstGeom prst="rect">
+                      <a:avLst/>
+                    </a:prstGeom>
+                  </pic:spPr>
+                </pic:pic>
+              </a:graphicData>
+            </a:graphic>
+          </wp:inline>
+        </w:drawing>
+      </w:r>
+    </w:p>
+    <w:p>
+      <w:pPr>
+        <w:ind w:left="360"/>
+        <w:rPr>
+          <w:rFonts w:ascii="Consolas" w:hAnsi="Consolas"/>
+          <w:color w:val="222222"/>
+          <w:sz w:val="18"/>
+          <w:szCs w:val="18"/>
+          <w:shd w:val="clear" w:color="auto" w:fill="FFFFFF"/>
+        </w:rPr>
+      </w:pPr>
+      <w:r>
+        <w:rPr>
+          <w:rFonts w:ascii="Consolas" w:hAnsi="Consolas" w:cs="Consolas"/>
+          <w:color w:val="006400"/>
+          <w:kern w:val="0"/>
+          <w:sz w:val="19"/>
+          <w:szCs w:val="19"/>
+          <w:highlight w:val="white"/>
+        </w:rPr>
+        <w:t>ViewMode</w:t>
+      </w:r>
+      <w:r>
+        <w:t xml:space="preserve"> (</w:t>
+      </w:r>
+      <w:r>
+        <w:rPr>
+          <w:rFonts w:ascii="Consolas" w:hAnsi="Consolas" w:cs="Consolas"/>
+          <w:color w:val="000000"/>
+          <w:kern w:val="0"/>
+          <w:sz w:val="19"/>
+          <w:szCs w:val="19"/>
+          <w:highlight w:val="white"/>
+        </w:rPr>
+        <w:t>catalogSettings.AllowProductViewModeChanging</w:t>
+      </w:r>
+      <w:r>
+        <w:rPr>
+          <w:rFonts w:ascii="Consolas" w:hAnsi="Consolas" w:cs="Consolas"/>
+          <w:color w:val="000000"/>
+          <w:kern w:val="0"/>
+          <w:sz w:val="19"/>
+          <w:szCs w:val="19"/>
+        </w:rPr>
+        <w:t xml:space="preserve">): </w:t>
+      </w:r>
+      <w:r>
+        <w:rPr>
+          <w:rFonts w:ascii="Consolas" w:hAnsi="Consolas"/>
+          <w:color w:val="222222"/>
+          <w:sz w:val="18"/>
+          <w:szCs w:val="18"/>
+          <w:shd w:val="clear" w:color="auto" w:fill="FFFFFF"/>
+        </w:rPr>
+        <w:t xml:space="preserve">viewmode=grid </w:t>
+      </w:r>
+      <w:r>
+        <w:rPr>
+          <w:rFonts w:ascii="Consolas" w:hAnsi="Consolas" w:hint="eastAsia"/>
+          <w:color w:val="222222"/>
+          <w:sz w:val="18"/>
+          <w:szCs w:val="18"/>
+          <w:shd w:val="clear" w:color="auto" w:fill="FFFFFF"/>
+        </w:rPr>
+        <w:t>或</w:t>
+      </w:r>
+      <w:r>
+        <w:rPr>
+          <w:rFonts w:ascii="Consolas" w:hAnsi="Consolas"/>
+          <w:color w:val="222222"/>
+          <w:sz w:val="18"/>
+          <w:szCs w:val="18"/>
+          <w:shd w:val="clear" w:color="auto" w:fill="FFFFFF"/>
+        </w:rPr>
+        <w:t>viewmode=</w:t>
+      </w:r>
+      <w:r>
+        <w:rPr>
+          <w:rFonts w:ascii="Consolas" w:hAnsi="Consolas"/>
+          <w:color w:val="222222"/>
+          <w:sz w:val="18"/>
+          <w:szCs w:val="18"/>
+          <w:shd w:val="clear" w:color="auto" w:fill="FFFFFF"/>
+        </w:rPr>
+        <w:t>list</w:t>
+      </w:r>
+    </w:p>
+    <w:p>
+      <w:pPr>
+        <w:ind w:left="360"/>
+        <w:rPr>
+          <w:rFonts w:ascii="Consolas" w:hAnsi="Consolas"/>
+          <w:color w:val="222222"/>
+          <w:sz w:val="18"/>
+          <w:szCs w:val="18"/>
+          <w:shd w:val="clear" w:color="auto" w:fill="FFFFFF"/>
+        </w:rPr>
+      </w:pPr>
+    </w:p>
+    <w:p>
+      <w:pPr>
+        <w:ind w:left="360"/>
+        <w:rPr>
+          <w:rFonts w:ascii="Consolas" w:hAnsi="Consolas" w:cs="Consolas"/>
+          <w:kern w:val="0"/>
+          <w:sz w:val="19"/>
+          <w:szCs w:val="19"/>
+        </w:rPr>
+      </w:pPr>
+      <w:r>
+        <w:rPr>
+          <w:rFonts w:ascii="Consolas" w:hAnsi="Consolas" w:cs="Consolas"/>
+          <w:color w:val="006400"/>
+          <w:kern w:val="0"/>
+          <w:sz w:val="19"/>
+          <w:szCs w:val="19"/>
+          <w:highlight w:val="white"/>
+        </w:rPr>
+        <w:t>Sorting</w:t>
+      </w:r>
+      <w:r>
+        <w:rPr>
+          <w:rFonts w:ascii="Consolas" w:hAnsi="Consolas" w:cs="Consolas"/>
+          <w:color w:val="006400"/>
+          <w:kern w:val="0"/>
+          <w:sz w:val="19"/>
+          <w:szCs w:val="19"/>
+        </w:rPr>
+        <w:t xml:space="preserve">  : </w:t>
+      </w:r>
+      <w:r>
+        <w:rPr>
+          <w:rFonts w:ascii="Consolas" w:hAnsi="Consolas" w:cs="Consolas" w:hint="eastAsia"/>
+          <w:kern w:val="0"/>
+          <w:sz w:val="19"/>
+          <w:szCs w:val="19"/>
+          <w:highlight w:val="white"/>
+        </w:rPr>
+        <w:t>dropdownlist</w:t>
+      </w:r>
+      <w:r>
+        <w:rPr>
+          <w:rFonts w:ascii="Consolas" w:hAnsi="Consolas" w:cs="Consolas"/>
+          <w:kern w:val="0"/>
+          <w:sz w:val="19"/>
+          <w:szCs w:val="19"/>
+        </w:rPr>
+        <w:t xml:space="preserve"> </w:t>
+      </w:r>
+      <w:r>
+        <w:rPr>
+          <w:rFonts w:ascii="Consolas" w:hAnsi="Consolas" w:cs="Consolas" w:hint="eastAsia"/>
+          <w:kern w:val="0"/>
+          <w:sz w:val="19"/>
+          <w:szCs w:val="19"/>
+          <w:highlight w:val="white"/>
+        </w:rPr>
+        <w:t>选项值为</w:t>
+      </w:r>
+      <w:r>
+        <w:rPr>
+          <w:rFonts w:ascii="Consolas" w:hAnsi="Consolas" w:cs="Consolas"/>
+          <w:kern w:val="0"/>
+          <w:sz w:val="19"/>
+          <w:szCs w:val="19"/>
+        </w:rPr>
+        <w:t xml:space="preserve">url </w:t>
+      </w:r>
+      <w:r>
+        <w:rPr>
+          <w:rFonts w:ascii="Consolas" w:hAnsi="Consolas" w:cs="Consolas" w:hint="eastAsia"/>
+          <w:kern w:val="0"/>
+          <w:sz w:val="19"/>
+          <w:szCs w:val="19"/>
+          <w:highlight w:val="white"/>
+        </w:rPr>
+        <w:t>增加</w:t>
+      </w:r>
+      <w:r>
+        <w:rPr>
+          <w:rFonts w:ascii="Consolas" w:hAnsi="Consolas"/>
+          <w:sz w:val="18"/>
+          <w:szCs w:val="18"/>
+          <w:shd w:val="clear" w:color="auto" w:fill="FFFFFF"/>
+        </w:rPr>
+        <w:t xml:space="preserve">orderby=0 </w:t>
+      </w:r>
+      <w:r>
+        <w:rPr>
+          <w:rFonts w:ascii="Consolas" w:hAnsi="Consolas" w:hint="eastAsia"/>
+          <w:sz w:val="18"/>
+          <w:szCs w:val="18"/>
+          <w:shd w:val="clear" w:color="auto" w:fill="FFFFFF"/>
+        </w:rPr>
+        <w:t>或</w:t>
+      </w:r>
+      <w:r>
+        <w:rPr>
+          <w:rFonts w:ascii="Consolas" w:hAnsi="Consolas" w:hint="eastAsia"/>
+          <w:sz w:val="18"/>
+          <w:szCs w:val="18"/>
+          <w:shd w:val="clear" w:color="auto" w:fill="FFFFFF"/>
+        </w:rPr>
+        <w:t xml:space="preserve"> 5</w:t>
+      </w:r>
+      <w:r>
+        <w:rPr>
+          <w:rFonts w:ascii="Consolas" w:hAnsi="Consolas" w:hint="eastAsia"/>
+          <w:sz w:val="18"/>
+          <w:szCs w:val="18"/>
+          <w:shd w:val="clear" w:color="auto" w:fill="FFFFFF"/>
+        </w:rPr>
+        <w:t>，</w:t>
+      </w:r>
+      <w:r>
+        <w:rPr>
+          <w:rFonts w:ascii="Consolas" w:hAnsi="Consolas" w:hint="eastAsia"/>
+          <w:sz w:val="18"/>
+          <w:szCs w:val="18"/>
+          <w:shd w:val="clear" w:color="auto" w:fill="FFFFFF"/>
+        </w:rPr>
+        <w:t xml:space="preserve"> 6</w:t>
+      </w:r>
+      <w:r>
+        <w:rPr>
+          <w:rFonts w:ascii="Consolas" w:hAnsi="Consolas"/>
+          <w:sz w:val="18"/>
+          <w:szCs w:val="18"/>
+          <w:shd w:val="clear" w:color="auto" w:fill="FFFFFF"/>
+        </w:rPr>
+        <w:t xml:space="preserve"> </w:t>
+      </w:r>
+      <w:r>
+        <w:rPr>
+          <w:rFonts w:ascii="Consolas" w:hAnsi="Consolas" w:hint="eastAsia"/>
+          <w:sz w:val="18"/>
+          <w:szCs w:val="18"/>
+          <w:shd w:val="clear" w:color="auto" w:fill="FFFFFF"/>
+        </w:rPr>
+        <w:t>.</w:t>
+      </w:r>
+      <w:r>
+        <w:rPr>
+          <w:rFonts w:ascii="Consolas" w:hAnsi="Consolas" w:hint="eastAsia"/>
+          <w:sz w:val="18"/>
+          <w:szCs w:val="18"/>
+          <w:shd w:val="clear" w:color="auto" w:fill="FFFFFF"/>
+        </w:rPr>
+        <w:t>。。</w:t>
+      </w:r>
+    </w:p>
+    <w:p>
+      <w:pPr>
+        <w:widowControl/>
         <w:autoSpaceDE w:val="0"/>
         <w:autoSpaceDN w:val="0"/>
         <w:adjustRightInd w:val="0"/>
         <w:jc w:val="left"/>
         <w:rPr>
           <w:rFonts w:ascii="Consolas" w:hAnsi="Consolas" w:cs="Consolas"/>
-          <w:color w:val="000000"/>
-          <w:kern w:val="0"/>
-          <w:sz w:val="19"/>
-          <w:szCs w:val="19"/>
-        </w:rPr>
-      </w:pPr>
-      <w:r>
+          <w:color w:val="2B91AF"/>
+          <w:kern w:val="0"/>
+          <w:sz w:val="19"/>
+          <w:szCs w:val="19"/>
+          <w:highlight w:val="white"/>
+        </w:rPr>
+      </w:pPr>
+      <w:r>
+        <w:rPr>
+          <w:rFonts w:ascii="Consolas" w:hAnsi="Consolas" w:cs="Consolas"/>
+          <w:color w:val="0000FF"/>
+          <w:kern w:val="0"/>
+          <w:sz w:val="19"/>
+          <w:szCs w:val="19"/>
+          <w:highlight w:val="white"/>
+        </w:rPr>
+        <w:t>public</w:t>
+      </w:r>
+      <w:r>
+        <w:rPr>
+          <w:rFonts w:ascii="Consolas" w:hAnsi="Consolas" w:cs="Consolas"/>
+          <w:color w:val="000000"/>
+          <w:kern w:val="0"/>
+          <w:sz w:val="19"/>
+          <w:szCs w:val="19"/>
+          <w:highlight w:val="white"/>
+        </w:rPr>
+        <w:t xml:space="preserve"> </w:t>
+      </w:r>
+      <w:r>
+        <w:rPr>
+          <w:rFonts w:ascii="Consolas" w:hAnsi="Consolas" w:cs="Consolas"/>
+          <w:color w:val="0000FF"/>
+          <w:kern w:val="0"/>
+          <w:sz w:val="19"/>
+          <w:szCs w:val="19"/>
+          <w:highlight w:val="white"/>
+        </w:rPr>
+        <w:t>enum</w:t>
+      </w:r>
+      <w:r>
+        <w:rPr>
+          <w:rFonts w:ascii="Consolas" w:hAnsi="Consolas" w:cs="Consolas"/>
+          <w:color w:val="000000"/>
+          <w:kern w:val="0"/>
+          <w:sz w:val="19"/>
+          <w:szCs w:val="19"/>
+          <w:highlight w:val="white"/>
+        </w:rPr>
+        <w:t xml:space="preserve"> </w:t>
+      </w:r>
+      <w:r>
+        <w:rPr>
+          <w:rFonts w:ascii="Consolas" w:hAnsi="Consolas" w:cs="Consolas"/>
+          <w:color w:val="2B91AF"/>
+          <w:kern w:val="0"/>
+          <w:sz w:val="19"/>
+          <w:szCs w:val="19"/>
+          <w:highlight w:val="white"/>
+        </w:rPr>
+        <w:t>ProductSortingEnum</w:t>
+      </w:r>
+    </w:p>
+    <w:p>
+      <w:pPr>
+        <w:widowControl/>
+        <w:autoSpaceDE w:val="0"/>
+        <w:autoSpaceDN w:val="0"/>
+        <w:adjustRightInd w:val="0"/>
+        <w:jc w:val="left"/>
+        <w:rPr>
+          <w:rFonts w:ascii="Consolas" w:hAnsi="Consolas" w:cs="Consolas"/>
+          <w:color w:val="808080"/>
+          <w:kern w:val="0"/>
+          <w:sz w:val="19"/>
+          <w:szCs w:val="19"/>
+          <w:highlight w:val="white"/>
+        </w:rPr>
+      </w:pPr>
+      <w:r>
+        <w:rPr>
+          <w:rFonts w:ascii="Consolas" w:hAnsi="Consolas" w:cs="Consolas"/>
+          <w:color w:val="000000"/>
+          <w:kern w:val="0"/>
+          <w:sz w:val="19"/>
+          <w:szCs w:val="19"/>
+          <w:highlight w:val="white"/>
+        </w:rPr>
+        <w:t>{</w:t>
+      </w:r>
+    </w:p>
+    <w:p>
+      <w:pPr>
+        <w:widowControl/>
+        <w:autoSpaceDE w:val="0"/>
+        <w:autoSpaceDN w:val="0"/>
+        <w:adjustRightInd w:val="0"/>
+        <w:jc w:val="left"/>
+        <w:rPr>
+          <w:rFonts w:ascii="Consolas" w:hAnsi="Consolas" w:cs="Consolas"/>
+          <w:color w:val="008000"/>
+          <w:kern w:val="0"/>
+          <w:sz w:val="19"/>
+          <w:szCs w:val="19"/>
+          <w:highlight w:val="white"/>
+        </w:rPr>
+      </w:pPr>
+      <w:r>
+        <w:rPr>
+          <w:rFonts w:ascii="Consolas" w:hAnsi="Consolas" w:cs="Consolas"/>
+          <w:color w:val="000000"/>
+          <w:kern w:val="0"/>
+          <w:sz w:val="19"/>
+          <w:szCs w:val="19"/>
+          <w:highlight w:val="white"/>
+        </w:rPr>
+        <w:t xml:space="preserve">    Position = 0, </w:t>
+      </w:r>
+      <w:r>
+        <w:rPr>
+          <w:rFonts w:ascii="Consolas" w:hAnsi="Consolas" w:cs="Consolas"/>
+          <w:color w:val="008000"/>
+          <w:kern w:val="0"/>
+          <w:sz w:val="19"/>
+          <w:szCs w:val="19"/>
+          <w:highlight w:val="white"/>
+        </w:rPr>
+        <w:t>Position (display order)</w:t>
+      </w:r>
+    </w:p>
+    <w:p>
+      <w:pPr>
+        <w:widowControl/>
+        <w:autoSpaceDE w:val="0"/>
+        <w:autoSpaceDN w:val="0"/>
+        <w:adjustRightInd w:val="0"/>
+        <w:jc w:val="left"/>
+        <w:rPr>
+          <w:rFonts w:ascii="Consolas" w:hAnsi="Consolas" w:cs="Consolas"/>
+          <w:color w:val="008000"/>
+          <w:kern w:val="0"/>
+          <w:sz w:val="19"/>
+          <w:szCs w:val="19"/>
+          <w:highlight w:val="white"/>
+        </w:rPr>
+      </w:pPr>
+      <w:r>
+        <w:rPr>
+          <w:rFonts w:ascii="Consolas" w:hAnsi="Consolas" w:cs="Consolas"/>
+          <w:color w:val="000000"/>
+          <w:kern w:val="0"/>
+          <w:sz w:val="19"/>
+          <w:szCs w:val="19"/>
+          <w:highlight w:val="white"/>
+        </w:rPr>
+        <w:t xml:space="preserve">    NameAsc = 5,</w:t>
+      </w:r>
+      <w:r>
+        <w:rPr>
+          <w:rFonts w:ascii="Consolas" w:hAnsi="Consolas" w:cs="Consolas"/>
+          <w:color w:val="808080"/>
+          <w:kern w:val="0"/>
+          <w:sz w:val="19"/>
+          <w:szCs w:val="19"/>
+          <w:highlight w:val="white"/>
+        </w:rPr>
+        <w:t xml:space="preserve"> </w:t>
+      </w:r>
+      <w:r>
+        <w:rPr>
+          <w:rFonts w:ascii="Consolas" w:hAnsi="Consolas" w:cs="Consolas"/>
+          <w:color w:val="808080"/>
+          <w:kern w:val="0"/>
+          <w:sz w:val="19"/>
+          <w:szCs w:val="19"/>
+          <w:highlight w:val="white"/>
+        </w:rPr>
+        <w:t>//</w:t>
+      </w:r>
+      <w:r>
+        <w:rPr>
+          <w:rFonts w:ascii="Consolas" w:hAnsi="Consolas" w:cs="Consolas"/>
+          <w:color w:val="008000"/>
+          <w:kern w:val="0"/>
+          <w:sz w:val="19"/>
+          <w:szCs w:val="19"/>
+          <w:highlight w:val="white"/>
+        </w:rPr>
+        <w:t xml:space="preserve"> Name: A to Z</w:t>
+      </w:r>
+    </w:p>
+    <w:p>
+      <w:pPr>
+        <w:widowControl/>
+        <w:autoSpaceDE w:val="0"/>
+        <w:autoSpaceDN w:val="0"/>
+        <w:adjustRightInd w:val="0"/>
+        <w:jc w:val="left"/>
+        <w:rPr>
+          <w:rFonts w:ascii="Consolas" w:hAnsi="Consolas" w:cs="Consolas"/>
+          <w:color w:val="000000"/>
+          <w:kern w:val="0"/>
+          <w:sz w:val="19"/>
+          <w:szCs w:val="19"/>
+          <w:highlight w:val="white"/>
+        </w:rPr>
+      </w:pPr>
+      <w:r>
+        <w:rPr>
+          <w:rFonts w:ascii="Consolas" w:hAnsi="Consolas" w:cs="Consolas"/>
+          <w:color w:val="000000"/>
+          <w:kern w:val="0"/>
+          <w:sz w:val="19"/>
+          <w:szCs w:val="19"/>
+          <w:highlight w:val="white"/>
+        </w:rPr>
+        <w:t xml:space="preserve">    NameDesc = 6, </w:t>
+      </w:r>
+      <w:r>
+        <w:rPr>
+          <w:rFonts w:ascii="Consolas" w:hAnsi="Consolas" w:cs="Consolas"/>
+          <w:color w:val="808080"/>
+          <w:kern w:val="0"/>
+          <w:sz w:val="19"/>
+          <w:szCs w:val="19"/>
+          <w:highlight w:val="white"/>
+        </w:rPr>
+        <w:t>///</w:t>
+      </w:r>
+      <w:r>
+        <w:rPr>
+          <w:rFonts w:ascii="Consolas" w:hAnsi="Consolas" w:cs="Consolas"/>
+          <w:color w:val="008000"/>
+          <w:kern w:val="0"/>
+          <w:sz w:val="19"/>
+          <w:szCs w:val="19"/>
+          <w:highlight w:val="white"/>
+        </w:rPr>
+        <w:t xml:space="preserve"> Name: Z to A</w:t>
+      </w:r>
+    </w:p>
+    <w:p>
+      <w:pPr>
+        <w:widowControl/>
+        <w:autoSpaceDE w:val="0"/>
+        <w:autoSpaceDN w:val="0"/>
+        <w:adjustRightInd w:val="0"/>
+        <w:jc w:val="left"/>
+        <w:rPr>
+          <w:rFonts w:ascii="Consolas" w:hAnsi="Consolas" w:cs="Consolas"/>
+          <w:color w:val="808080"/>
+          <w:kern w:val="0"/>
+          <w:sz w:val="19"/>
+          <w:szCs w:val="19"/>
+          <w:highlight w:val="white"/>
+        </w:rPr>
+      </w:pPr>
+      <w:r>
+        <w:rPr>
+          <w:rFonts w:ascii="Consolas" w:hAnsi="Consolas" w:cs="Consolas"/>
+          <w:color w:val="000000"/>
+          <w:kern w:val="0"/>
+          <w:sz w:val="19"/>
+          <w:szCs w:val="19"/>
+          <w:highlight w:val="white"/>
+        </w:rPr>
+        <w:t xml:space="preserve">    PriceAsc = 10,</w:t>
+      </w:r>
+      <w:r>
+        <w:rPr>
+          <w:rFonts w:ascii="Consolas" w:hAnsi="Consolas" w:cs="Consolas"/>
+          <w:color w:val="808080"/>
+          <w:kern w:val="0"/>
+          <w:sz w:val="19"/>
+          <w:szCs w:val="19"/>
+          <w:highlight w:val="white"/>
+        </w:rPr>
+        <w:t xml:space="preserve"> </w:t>
+      </w:r>
+      <w:r>
+        <w:rPr>
+          <w:rFonts w:ascii="Consolas" w:hAnsi="Consolas" w:cs="Consolas"/>
+          <w:color w:val="808080"/>
+          <w:kern w:val="0"/>
+          <w:sz w:val="19"/>
+          <w:szCs w:val="19"/>
+          <w:highlight w:val="white"/>
+        </w:rPr>
+        <w:t>///</w:t>
+      </w:r>
+      <w:r>
+        <w:rPr>
+          <w:rFonts w:ascii="Consolas" w:hAnsi="Consolas" w:cs="Consolas"/>
+          <w:color w:val="008000"/>
+          <w:kern w:val="0"/>
+          <w:sz w:val="19"/>
+          <w:szCs w:val="19"/>
+          <w:highlight w:val="white"/>
+        </w:rPr>
+        <w:t xml:space="preserve"> Price: Low to High</w:t>
+      </w:r>
+    </w:p>
+    <w:p>
+      <w:pPr>
+        <w:widowControl/>
+        <w:autoSpaceDE w:val="0"/>
+        <w:autoSpaceDN w:val="0"/>
+        <w:adjustRightInd w:val="0"/>
+        <w:jc w:val="left"/>
+        <w:rPr>
+          <w:rFonts w:ascii="Consolas" w:hAnsi="Consolas" w:cs="Consolas"/>
+          <w:color w:val="008000"/>
+          <w:kern w:val="0"/>
+          <w:sz w:val="19"/>
+          <w:szCs w:val="19"/>
+          <w:highlight w:val="white"/>
+        </w:rPr>
+      </w:pPr>
+      <w:r>
+        <w:rPr>
+          <w:rFonts w:ascii="Consolas" w:hAnsi="Consolas" w:cs="Consolas"/>
+          <w:color w:val="000000"/>
+          <w:kern w:val="0"/>
+          <w:sz w:val="19"/>
+          <w:szCs w:val="19"/>
+          <w:highlight w:val="white"/>
+        </w:rPr>
+        <w:t xml:space="preserve">    PriceDesc = 11,</w:t>
+      </w:r>
+      <w:r>
+        <w:rPr>
+          <w:rFonts w:ascii="Consolas" w:hAnsi="Consolas" w:cs="Consolas"/>
+          <w:color w:val="808080"/>
+          <w:kern w:val="0"/>
+          <w:sz w:val="19"/>
+          <w:szCs w:val="19"/>
+          <w:highlight w:val="white"/>
+        </w:rPr>
+        <w:t xml:space="preserve"> </w:t>
+      </w:r>
+      <w:r>
+        <w:rPr>
+          <w:rFonts w:ascii="Consolas" w:hAnsi="Consolas" w:cs="Consolas"/>
+          <w:color w:val="808080"/>
+          <w:kern w:val="0"/>
+          <w:sz w:val="19"/>
+          <w:szCs w:val="19"/>
+          <w:highlight w:val="white"/>
+        </w:rPr>
+        <w:t>///</w:t>
+      </w:r>
+      <w:r>
+        <w:rPr>
+          <w:rFonts w:ascii="Consolas" w:hAnsi="Consolas" w:cs="Consolas"/>
+          <w:color w:val="008000"/>
+          <w:kern w:val="0"/>
+          <w:sz w:val="19"/>
+          <w:szCs w:val="19"/>
+          <w:highlight w:val="white"/>
+        </w:rPr>
+        <w:t xml:space="preserve"> Price: High to Low</w:t>
+      </w:r>
+    </w:p>
+    <w:p>
+      <w:pPr>
+        <w:widowControl/>
+        <w:autoSpaceDE w:val="0"/>
+        <w:autoSpaceDN w:val="0"/>
+        <w:adjustRightInd w:val="0"/>
+        <w:jc w:val="left"/>
+        <w:rPr>
+          <w:rFonts w:ascii="Consolas" w:hAnsi="Consolas" w:cs="Consolas"/>
+          <w:color w:val="008000"/>
+          <w:kern w:val="0"/>
+          <w:sz w:val="19"/>
+          <w:szCs w:val="19"/>
+          <w:highlight w:val="white"/>
+        </w:rPr>
+      </w:pPr>
+      <w:r>
+        <w:rPr>
+          <w:rFonts w:ascii="Consolas" w:hAnsi="Consolas" w:cs="Consolas"/>
+          <w:color w:val="000000"/>
+          <w:kern w:val="0"/>
+          <w:sz w:val="19"/>
+          <w:szCs w:val="19"/>
+          <w:highlight w:val="white"/>
+        </w:rPr>
+        <w:t xml:space="preserve">    CreatedOn = 15,</w:t>
+      </w:r>
+      <w:r>
+        <w:rPr>
+          <w:rFonts w:ascii="Consolas" w:hAnsi="Consolas" w:cs="Consolas"/>
+          <w:color w:val="808080"/>
+          <w:kern w:val="0"/>
+          <w:sz w:val="19"/>
+          <w:szCs w:val="19"/>
+          <w:highlight w:val="white"/>
+        </w:rPr>
+        <w:t xml:space="preserve"> </w:t>
+      </w:r>
+      <w:r>
+        <w:rPr>
+          <w:rFonts w:ascii="Consolas" w:hAnsi="Consolas" w:cs="Consolas"/>
+          <w:color w:val="808080"/>
+          <w:kern w:val="0"/>
+          <w:sz w:val="19"/>
+          <w:szCs w:val="19"/>
+          <w:highlight w:val="white"/>
+        </w:rPr>
+        <w:t>///</w:t>
+      </w:r>
+      <w:r>
+        <w:rPr>
+          <w:rFonts w:ascii="Consolas" w:hAnsi="Consolas" w:cs="Consolas"/>
+          <w:color w:val="008000"/>
+          <w:kern w:val="0"/>
+          <w:sz w:val="19"/>
+          <w:szCs w:val="19"/>
+          <w:highlight w:val="white"/>
+        </w:rPr>
+        <w:t xml:space="preserve"> Product creation date</w:t>
+      </w:r>
+    </w:p>
+    <w:p>
+      <w:pPr>
+        <w:rPr>
+          <w:rFonts w:ascii="Consolas" w:hAnsi="Consolas" w:cs="Consolas"/>
+          <w:color w:val="006400"/>
+          <w:kern w:val="0"/>
+          <w:sz w:val="19"/>
+          <w:szCs w:val="19"/>
+        </w:rPr>
+      </w:pPr>
+      <w:r>
+        <w:rPr>
+          <w:rFonts w:ascii="Consolas" w:hAnsi="Consolas" w:cs="Consolas"/>
+          <w:color w:val="000000"/>
+          <w:kern w:val="0"/>
+          <w:sz w:val="19"/>
+          <w:szCs w:val="19"/>
+          <w:highlight w:val="white"/>
+        </w:rPr>
+        <w:t>}</w:t>
+      </w:r>
+    </w:p>
+    <w:p>
+      <w:pPr>
+        <w:ind w:left="360"/>
+        <w:rPr>
+          <w:rFonts w:ascii="Consolas" w:hAnsi="Consolas" w:cs="Consolas"/>
+          <w:color w:val="006400"/>
+          <w:kern w:val="0"/>
+          <w:sz w:val="19"/>
+          <w:szCs w:val="19"/>
+        </w:rPr>
+      </w:pPr>
+    </w:p>
+    <w:p>
+      <w:pPr>
+        <w:widowControl/>
+        <w:autoSpaceDE w:val="0"/>
+        <w:autoSpaceDN w:val="0"/>
+        <w:adjustRightInd w:val="0"/>
+        <w:jc w:val="left"/>
+        <w:rPr>
+          <w:rFonts w:ascii="Consolas" w:hAnsi="Consolas" w:cs="Consolas"/>
+          <w:color w:val="000000"/>
+          <w:kern w:val="0"/>
+          <w:sz w:val="19"/>
+          <w:szCs w:val="19"/>
+          <w:highlight w:val="white"/>
+        </w:rPr>
+      </w:pPr>
+      <w:r>
+        <w:rPr>
+          <w:rFonts w:ascii="Consolas" w:hAnsi="Consolas" w:cs="Consolas"/>
+          <w:color w:val="0000FF"/>
+          <w:kern w:val="0"/>
+          <w:sz w:val="19"/>
+          <w:szCs w:val="19"/>
+          <w:highlight w:val="white"/>
+        </w:rPr>
+        <w:t>var</w:t>
+      </w:r>
+      <w:r>
+        <w:rPr>
+          <w:rFonts w:ascii="Consolas" w:hAnsi="Consolas" w:cs="Consolas"/>
+          <w:color w:val="000000"/>
+          <w:kern w:val="0"/>
+          <w:sz w:val="19"/>
+          <w:szCs w:val="19"/>
+          <w:highlight w:val="white"/>
+        </w:rPr>
+        <w:t xml:space="preserve"> allDisabled = _catalogSettings.ProductSortingEnumDisabled.Count == </w:t>
+      </w:r>
+      <w:r>
+        <w:rPr>
+          <w:rFonts w:ascii="Consolas" w:hAnsi="Consolas" w:cs="Consolas"/>
+          <w:color w:val="2B91AF"/>
+          <w:kern w:val="0"/>
+          <w:sz w:val="19"/>
+          <w:szCs w:val="19"/>
+          <w:highlight w:val="white"/>
+        </w:rPr>
+        <w:t>Enum</w:t>
+      </w:r>
+      <w:r>
+        <w:rPr>
+          <w:rFonts w:ascii="Consolas" w:hAnsi="Consolas" w:cs="Consolas"/>
+          <w:color w:val="000000"/>
+          <w:kern w:val="0"/>
+          <w:sz w:val="19"/>
+          <w:szCs w:val="19"/>
+          <w:highlight w:val="white"/>
+        </w:rPr>
+        <w:t>.GetValues(</w:t>
+      </w:r>
+      <w:r>
+        <w:rPr>
+          <w:rFonts w:ascii="Consolas" w:hAnsi="Consolas" w:cs="Consolas"/>
+          <w:color w:val="0000FF"/>
+          <w:kern w:val="0"/>
+          <w:sz w:val="19"/>
+          <w:szCs w:val="19"/>
+          <w:highlight w:val="white"/>
+        </w:rPr>
+        <w:t>typeof</w:t>
+      </w:r>
+      <w:r>
+        <w:rPr>
+          <w:rFonts w:ascii="Consolas" w:hAnsi="Consolas" w:cs="Consolas"/>
+          <w:color w:val="000000"/>
+          <w:kern w:val="0"/>
+          <w:sz w:val="19"/>
+          <w:szCs w:val="19"/>
+          <w:highlight w:val="white"/>
+        </w:rPr>
+        <w:t>(</w:t>
+      </w:r>
+      <w:r>
+        <w:rPr>
+          <w:rFonts w:ascii="Consolas" w:hAnsi="Consolas" w:cs="Consolas"/>
+          <w:color w:val="2B91AF"/>
+          <w:kern w:val="0"/>
+          <w:sz w:val="19"/>
+          <w:szCs w:val="19"/>
+          <w:highlight w:val="white"/>
+        </w:rPr>
+        <w:t>ProductSortingEnum</w:t>
+      </w:r>
+      <w:r>
+        <w:rPr>
+          <w:rFonts w:ascii="Consolas" w:hAnsi="Consolas" w:cs="Consolas"/>
+          <w:color w:val="000000"/>
+          <w:kern w:val="0"/>
+          <w:sz w:val="19"/>
+          <w:szCs w:val="19"/>
+          <w:highlight w:val="white"/>
+        </w:rPr>
+        <w:t>)).Length;</w:t>
+      </w:r>
+    </w:p>
+    <w:p>
+      <w:pPr>
+        <w:rPr>
+          <w:rFonts w:ascii="Consolas" w:hAnsi="Consolas" w:cs="Consolas"/>
+          <w:color w:val="000000"/>
+          <w:kern w:val="0"/>
+          <w:sz w:val="19"/>
+          <w:szCs w:val="19"/>
+        </w:rPr>
+      </w:pPr>
+      <w:r>
+        <w:rPr>
+          <w:rFonts w:ascii="Consolas" w:hAnsi="Consolas" w:cs="Consolas"/>
+          <w:color w:val="000000"/>
+          <w:kern w:val="0"/>
+          <w:sz w:val="19"/>
+          <w:szCs w:val="19"/>
+          <w:highlight w:val="white"/>
+        </w:rPr>
+        <w:t>pagingFilteringModel.</w:t>
+      </w:r>
+      <w:r>
+        <w:rPr>
+          <w:rFonts w:ascii="Consolas" w:hAnsi="Consolas" w:cs="Consolas"/>
+          <w:b/>
+          <w:color w:val="000000"/>
+          <w:kern w:val="0"/>
+          <w:sz w:val="19"/>
+          <w:szCs w:val="19"/>
+          <w:highlight w:val="white"/>
+        </w:rPr>
+        <w:t>AllowProductSorting</w:t>
+      </w:r>
+      <w:r>
+        <w:rPr>
+          <w:rFonts w:ascii="Consolas" w:hAnsi="Consolas" w:cs="Consolas"/>
+          <w:color w:val="000000"/>
+          <w:kern w:val="0"/>
+          <w:sz w:val="19"/>
+          <w:szCs w:val="19"/>
+          <w:highlight w:val="white"/>
+        </w:rPr>
+        <w:t xml:space="preserve"> = _catalogSettings.AllowProductSorting &amp;&amp; !allDisabled;</w:t>
+      </w:r>
+    </w:p>
+    <w:p>
+      <w:pPr>
+        <w:rPr>
+          <w:rFonts w:ascii="Consolas" w:hAnsi="Consolas" w:cs="Consolas"/>
+          <w:color w:val="006400"/>
+          <w:kern w:val="0"/>
+          <w:sz w:val="19"/>
+          <w:szCs w:val="19"/>
+          <w:highlight w:val="white"/>
+        </w:rPr>
+      </w:pPr>
+    </w:p>
+    <w:p>
+      <w:pPr>
+        <w:ind w:firstLine="420"/>
+        <w:rPr>
+          <w:rFonts w:ascii="Consolas" w:hAnsi="Consolas" w:cs="Consolas"/>
+          <w:color w:val="006400"/>
+          <w:kern w:val="0"/>
+          <w:sz w:val="19"/>
+          <w:szCs w:val="19"/>
+        </w:rPr>
+      </w:pPr>
+      <w:r>
+        <w:rPr>
+          <w:rFonts w:ascii="Consolas" w:hAnsi="Consolas" w:cs="Consolas" w:hint="eastAsia"/>
+          <w:color w:val="006400"/>
+          <w:kern w:val="0"/>
+          <w:sz w:val="19"/>
+          <w:szCs w:val="19"/>
+          <w:highlight w:val="white"/>
+        </w:rPr>
+        <w:t>P</w:t>
+      </w:r>
+      <w:r>
+        <w:rPr>
+          <w:rFonts w:ascii="Consolas" w:hAnsi="Consolas" w:cs="Consolas"/>
+          <w:color w:val="006400"/>
+          <w:kern w:val="0"/>
+          <w:sz w:val="19"/>
+          <w:szCs w:val="19"/>
+          <w:highlight w:val="white"/>
+        </w:rPr>
+        <w:t>age size</w:t>
+      </w:r>
+    </w:p>
+    <w:p>
+      <w:pPr>
+        <w:rPr>
+          <w:rFonts w:ascii="Consolas" w:hAnsi="Consolas" w:cs="Consolas"/>
+          <w:color w:val="000000"/>
+          <w:kern w:val="0"/>
+          <w:sz w:val="19"/>
+          <w:szCs w:val="19"/>
+        </w:rPr>
+      </w:pPr>
+      <w:r>
+        <w:rPr>
+          <w:rFonts w:ascii="Consolas" w:hAnsi="Consolas" w:cs="Consolas" w:hint="eastAsia"/>
+          <w:color w:val="000000"/>
+          <w:kern w:val="0"/>
+          <w:sz w:val="19"/>
+          <w:szCs w:val="19"/>
+          <w:highlight w:val="white"/>
+        </w:rPr>
+        <w:t>启用属性在当前</w:t>
+      </w:r>
+      <w:r>
+        <w:rPr>
+          <w:rFonts w:ascii="Consolas" w:hAnsi="Consolas" w:cs="Consolas"/>
+          <w:color w:val="000000"/>
+          <w:kern w:val="0"/>
+          <w:sz w:val="19"/>
+          <w:szCs w:val="19"/>
+          <w:highlight w:val="white"/>
+        </w:rPr>
+        <w:t>category.AllowCustomersToSelectPageSize</w:t>
+      </w:r>
+      <w:r>
+        <w:rPr>
+          <w:rFonts w:ascii="Consolas" w:hAnsi="Consolas" w:cs="Consolas" w:hint="eastAsia"/>
+          <w:color w:val="000000"/>
+          <w:kern w:val="0"/>
+          <w:sz w:val="19"/>
+          <w:szCs w:val="19"/>
+          <w:highlight w:val="white"/>
+        </w:rPr>
+        <w:t>属性</w:t>
+      </w:r>
+      <w:r>
+        <w:rPr>
+          <w:rFonts w:ascii="Consolas" w:hAnsi="Consolas" w:cs="Consolas" w:hint="eastAsia"/>
+          <w:color w:val="000000"/>
+          <w:kern w:val="0"/>
+          <w:sz w:val="19"/>
+          <w:szCs w:val="19"/>
+        </w:rPr>
+        <w:t xml:space="preserve"> </w:t>
+      </w:r>
+      <w:r>
+        <w:rPr>
+          <w:rFonts w:ascii="Consolas" w:hAnsi="Consolas" w:cs="Consolas" w:hint="eastAsia"/>
+          <w:color w:val="000000"/>
+          <w:kern w:val="0"/>
+          <w:sz w:val="19"/>
+          <w:szCs w:val="19"/>
+          <w:highlight w:val="white"/>
+        </w:rPr>
+        <w:t>如果不允许，</w:t>
+      </w:r>
+      <w:r>
+        <w:rPr>
+          <w:rFonts w:ascii="Consolas" w:hAnsi="Consolas" w:cs="Consolas" w:hint="eastAsia"/>
+          <w:color w:val="000000"/>
+          <w:kern w:val="0"/>
+          <w:sz w:val="19"/>
+          <w:szCs w:val="19"/>
+        </w:rPr>
+        <w:t xml:space="preserve"> </w:t>
+      </w:r>
+      <w:r>
+        <w:rPr>
+          <w:rFonts w:ascii="Consolas" w:hAnsi="Consolas" w:cs="Consolas" w:hint="eastAsia"/>
+          <w:color w:val="000000"/>
+          <w:kern w:val="0"/>
+          <w:sz w:val="19"/>
+          <w:szCs w:val="19"/>
+          <w:highlight w:val="white"/>
+        </w:rPr>
+        <w:t>输入大小</w:t>
+      </w:r>
+    </w:p>
+    <w:p>
+      <w:pPr>
+        <w:rPr>
+          <w:rFonts w:ascii="Consolas" w:hAnsi="Consolas" w:cs="Consolas"/>
+          <w:color w:val="000000"/>
+          <w:kern w:val="0"/>
+          <w:sz w:val="19"/>
+          <w:szCs w:val="19"/>
+        </w:rPr>
+      </w:pPr>
+      <w:r>
+        <w:rPr>
+          <w:rFonts w:ascii="Consolas" w:hAnsi="Consolas" w:cs="Consolas" w:hint="eastAsia"/>
+          <w:color w:val="A31515"/>
+          <w:kern w:val="0"/>
+          <w:sz w:val="19"/>
+          <w:szCs w:val="19"/>
+          <w:highlight w:val="white"/>
+        </w:rPr>
+        <w:t>url</w:t>
+      </w:r>
+      <w:r>
+        <w:rPr>
+          <w:rFonts w:ascii="Consolas" w:hAnsi="Consolas" w:cs="Consolas"/>
+          <w:color w:val="A31515"/>
+          <w:kern w:val="0"/>
+          <w:sz w:val="19"/>
+          <w:szCs w:val="19"/>
+          <w:highlight w:val="white"/>
+        </w:rPr>
+        <w:t xml:space="preserve"> </w:t>
+      </w:r>
+      <w:r>
+        <w:rPr>
+          <w:rFonts w:ascii="Consolas" w:hAnsi="Consolas" w:cs="Consolas" w:hint="eastAsia"/>
+          <w:color w:val="A31515"/>
+          <w:kern w:val="0"/>
+          <w:sz w:val="19"/>
+          <w:szCs w:val="19"/>
+          <w:highlight w:val="white"/>
+        </w:rPr>
+        <w:t>增加</w:t>
+      </w:r>
+      <w:r>
+        <w:rPr>
+          <w:rFonts w:ascii="Consolas" w:hAnsi="Consolas" w:cs="Consolas" w:hint="eastAsia"/>
+          <w:color w:val="A31515"/>
+          <w:kern w:val="0"/>
+          <w:sz w:val="19"/>
+          <w:szCs w:val="19"/>
+          <w:highlight w:val="white"/>
+        </w:rPr>
+        <w:t xml:space="preserve"> </w:t>
+      </w:r>
+      <w:r>
+        <w:rPr>
+          <w:rFonts w:ascii="Consolas" w:hAnsi="Consolas" w:cs="Consolas"/>
+          <w:color w:val="A31515"/>
+          <w:kern w:val="0"/>
+          <w:sz w:val="19"/>
+          <w:szCs w:val="19"/>
+          <w:highlight w:val="white"/>
+        </w:rPr>
+        <w:t>pagesize</w:t>
+      </w:r>
+      <w:r>
+        <w:rPr>
+          <w:rFonts w:ascii="Consolas" w:hAnsi="Consolas" w:cs="Consolas" w:hint="eastAsia"/>
+          <w:color w:val="A31515"/>
+          <w:kern w:val="0"/>
+          <w:sz w:val="19"/>
+          <w:szCs w:val="19"/>
+          <w:highlight w:val="white"/>
+        </w:rPr>
+        <w:t>=</w:t>
+      </w:r>
+      <w:r>
+        <w:rPr>
+          <w:rFonts w:ascii="Consolas" w:hAnsi="Consolas" w:cs="Consolas"/>
+          <w:color w:val="A31515"/>
+          <w:kern w:val="0"/>
+          <w:sz w:val="19"/>
+          <w:szCs w:val="19"/>
+        </w:rPr>
+        <w:t>{0}</w:t>
+      </w:r>
+      <w:r>
+        <w:rPr>
+          <w:rFonts w:ascii="Consolas" w:hAnsi="Consolas" w:cs="Consolas" w:hint="eastAsia"/>
+          <w:color w:val="A31515"/>
+          <w:kern w:val="0"/>
+          <w:sz w:val="19"/>
+          <w:szCs w:val="19"/>
+          <w:highlight w:val="white"/>
+        </w:rPr>
+        <w:t>，</w:t>
+      </w:r>
+      <w:r>
+        <w:rPr>
+          <w:rFonts w:ascii="Consolas" w:hAnsi="Consolas" w:cs="Consolas" w:hint="eastAsia"/>
+          <w:color w:val="A31515"/>
+          <w:kern w:val="0"/>
+          <w:sz w:val="19"/>
+          <w:szCs w:val="19"/>
+        </w:rPr>
+        <w:t xml:space="preserve"> </w:t>
+      </w:r>
+      <w:r>
+        <w:rPr>
+          <w:rFonts w:ascii="Consolas" w:hAnsi="Consolas" w:cs="Consolas" w:hint="eastAsia"/>
+          <w:color w:val="A31515"/>
+          <w:kern w:val="0"/>
+          <w:sz w:val="19"/>
+          <w:szCs w:val="19"/>
+          <w:highlight w:val="white"/>
+        </w:rPr>
+        <w:t>删除</w:t>
+      </w:r>
+      <w:r>
+        <w:rPr>
+          <w:rFonts w:ascii="Consolas" w:hAnsi="Consolas" w:cs="Consolas" w:hint="eastAsia"/>
+          <w:color w:val="A31515"/>
+          <w:kern w:val="0"/>
+          <w:sz w:val="19"/>
+          <w:szCs w:val="19"/>
+        </w:rPr>
+        <w:t>pagenumber</w:t>
+      </w:r>
+    </w:p>
+    <w:p>
+      <w:r>
+        <w:rPr>
+          <w:noProof/>
+        </w:rPr>
+        <w:drawing>
+          <wp:inline distT="0" distB="0" distL="0" distR="0" wp14:anchorId="68DE1801" wp14:editId="66AFC4D6">
+            <wp:extent cx="3838575" cy="790575"/>
+            <wp:effectExtent l="0" t="0" r="9525" b="9525"/>
+            <wp:docPr id="7" name="Picture 7"/>
+            <wp:cNvGraphicFramePr>
+              <a:graphicFrameLocks xmlns:a="http://schemas.openxmlformats.org/drawingml/2006/main" noChangeAspect="1"/>
+            </wp:cNvGraphicFramePr>
+            <a:graphic xmlns:a="http://schemas.openxmlformats.org/drawingml/2006/main">
+              <a:graphicData uri="http://schemas.openxmlformats.org/drawingml/2006/picture">
+                <pic:pic xmlns:pic="http://schemas.openxmlformats.org/drawingml/2006/picture">
+                  <pic:nvPicPr>
+                    <pic:cNvPr id="1" name=""/>
+                    <pic:cNvPicPr/>
+                  </pic:nvPicPr>
+                  <pic:blipFill>
+                    <a:blip r:embed="rId8"/>
+                    <a:stretch>
+                      <a:fillRect/>
+                    </a:stretch>
+                  </pic:blipFill>
+                  <pic:spPr>
+                    <a:xfrm>
+                      <a:off x="0" y="0"/>
+                      <a:ext cx="3838575" cy="790575"/>
+                    </a:xfrm>
+                    <a:prstGeom prst="rect">
+                      <a:avLst/>
+                    </a:prstGeom>
+                  </pic:spPr>
+                </pic:pic>
+              </a:graphicData>
+            </a:graphic>
+          </wp:inline>
+        </w:drawing>
+      </w:r>
+    </w:p>
+    <w:p>
+      <w:r>
+        <w:rPr>
+          <w:noProof/>
+        </w:rPr>
+        <w:lastRenderedPageBreak/>
+        <w:drawing>
+          <wp:inline distT="0" distB="0" distL="0" distR="0" wp14:anchorId="7C4C7C7C" wp14:editId="60992A81">
+            <wp:extent cx="5210175" cy="809625"/>
+            <wp:effectExtent l="0" t="0" r="9525" b="9525"/>
+            <wp:docPr id="8" name="Picture 8"/>
+            <wp:cNvGraphicFramePr>
+              <a:graphicFrameLocks xmlns:a="http://schemas.openxmlformats.org/drawingml/2006/main" noChangeAspect="1"/>
+            </wp:cNvGraphicFramePr>
+            <a:graphic xmlns:a="http://schemas.openxmlformats.org/drawingml/2006/main">
+              <a:graphicData uri="http://schemas.openxmlformats.org/drawingml/2006/picture">
+                <pic:pic xmlns:pic="http://schemas.openxmlformats.org/drawingml/2006/picture">
+                  <pic:nvPicPr>
+                    <pic:cNvPr id="1" name=""/>
+                    <pic:cNvPicPr/>
+                  </pic:nvPicPr>
+                  <pic:blipFill>
+                    <a:blip r:embed="rId9"/>
+                    <a:stretch>
+                      <a:fillRect/>
+                    </a:stretch>
+                  </pic:blipFill>
+                  <pic:spPr>
+                    <a:xfrm>
+                      <a:off x="0" y="0"/>
+                      <a:ext cx="5210175" cy="809625"/>
+                    </a:xfrm>
+                    <a:prstGeom prst="rect">
+                      <a:avLst/>
+                    </a:prstGeom>
+                  </pic:spPr>
+                </pic:pic>
+              </a:graphicData>
+            </a:graphic>
+          </wp:inline>
+        </w:drawing>
+      </w:r>
+    </w:p>
+    <w:p>
+      <w:pPr>
+        <w:pStyle w:val="ListParagraph"/>
+        <w:numPr>
+          <w:ilvl w:val="0"/>
+          <w:numId w:val="1"/>
+        </w:numPr>
+      </w:pPr>
+      <w:r>
+        <w:rPr>
+          <w:rFonts w:ascii="Consolas" w:hAnsi="Consolas" w:cs="Consolas"/>
+          <w:color w:val="0000FF"/>
+          <w:kern w:val="0"/>
+          <w:sz w:val="19"/>
+          <w:szCs w:val="19"/>
+          <w:highlight w:val="white"/>
+        </w:rPr>
+        <w:t>product-filters</w:t>
+      </w:r>
+      <w:r>
+        <w:rPr>
+          <w:rFonts w:ascii="Consolas" w:hAnsi="Consolas" w:cs="Consolas"/>
+          <w:color w:val="0000FF"/>
+          <w:kern w:val="0"/>
+          <w:sz w:val="19"/>
+          <w:szCs w:val="19"/>
+        </w:rPr>
+        <w:t xml:space="preserve"> </w:t>
+      </w:r>
+      <w:r>
+        <w:rPr>
+          <w:rFonts w:ascii="Consolas" w:hAnsi="Consolas" w:cs="Consolas" w:hint="eastAsia"/>
+          <w:color w:val="0000FF"/>
+          <w:kern w:val="0"/>
+          <w:sz w:val="19"/>
+          <w:szCs w:val="19"/>
+          <w:highlight w:val="white"/>
+        </w:rPr>
+        <w:t>（</w:t>
+      </w:r>
+      <w:r>
+        <w:rPr>
+          <w:rFonts w:ascii="Consolas" w:hAnsi="Consolas" w:cs="Consolas"/>
+          <w:color w:val="A31515"/>
+          <w:kern w:val="0"/>
+          <w:sz w:val="19"/>
+          <w:szCs w:val="19"/>
+          <w:highlight w:val="white"/>
+        </w:rPr>
+        <w:t>_FilterPriceBox</w:t>
+      </w:r>
+      <w:r>
+        <w:rPr>
+          <w:rFonts w:ascii="Consolas" w:hAnsi="Consolas" w:cs="Consolas"/>
+          <w:color w:val="A31515"/>
+          <w:kern w:val="0"/>
+          <w:sz w:val="19"/>
+          <w:szCs w:val="19"/>
+        </w:rPr>
+        <w:t>.cshtml</w:t>
+      </w:r>
+      <w:bookmarkStart w:id="0" w:name="_GoBack"/>
+      <w:bookmarkEnd w:id="0"/>
+      <w:r>
+        <w:rPr>
+          <w:rFonts w:ascii="Consolas" w:hAnsi="Consolas" w:cs="Consolas" w:hint="eastAsia"/>
+          <w:color w:val="A31515"/>
+          <w:kern w:val="0"/>
+          <w:sz w:val="19"/>
+          <w:szCs w:val="19"/>
+          <w:highlight w:val="white"/>
+        </w:rPr>
+        <w:t>，</w:t>
+      </w:r>
+      <w:r>
+        <w:rPr>
+          <w:rFonts w:ascii="Consolas" w:hAnsi="Consolas" w:cs="Consolas" w:hint="eastAsia"/>
+          <w:color w:val="A31515"/>
+          <w:kern w:val="0"/>
+          <w:sz w:val="19"/>
+          <w:szCs w:val="19"/>
+        </w:rPr>
+        <w:t xml:space="preserve"> </w:t>
+      </w:r>
+      <w:r>
+        <w:rPr>
+          <w:rFonts w:ascii="Consolas" w:hAnsi="Consolas" w:cs="Consolas"/>
+          <w:color w:val="A31515"/>
+          <w:kern w:val="0"/>
+          <w:sz w:val="19"/>
+          <w:szCs w:val="19"/>
+          <w:highlight w:val="white"/>
+        </w:rPr>
+        <w:t>_FilterSpecsBox</w:t>
+      </w:r>
+      <w:r>
+        <w:rPr>
+          <w:rFonts w:ascii="Consolas" w:hAnsi="Consolas" w:cs="Consolas"/>
+          <w:color w:val="A31515"/>
+          <w:kern w:val="0"/>
+          <w:sz w:val="19"/>
+          <w:szCs w:val="19"/>
+        </w:rPr>
+        <w:t>.cshtml</w:t>
+      </w:r>
+      <w:r>
+        <w:rPr>
+          <w:rFonts w:ascii="Consolas" w:hAnsi="Consolas" w:cs="Consolas" w:hint="eastAsia"/>
+          <w:color w:val="A31515"/>
+          <w:kern w:val="0"/>
+          <w:sz w:val="19"/>
+          <w:szCs w:val="19"/>
+        </w:rPr>
+        <w:t>）</w:t>
+      </w:r>
+    </w:p>
+    <w:p>
+      <w:r>
+        <w:rPr>
+          <w:noProof/>
+        </w:rPr>
+        <w:drawing>
+          <wp:inline distT="0" distB="0" distL="0" distR="0" wp14:anchorId="1CC0751B" wp14:editId="229853DC">
+            <wp:extent cx="4638675" cy="2495550"/>
+            <wp:effectExtent l="0" t="0" r="9525" b="0"/>
+            <wp:docPr id="5" name="Picture 5"/>
+            <wp:cNvGraphicFramePr>
+              <a:graphicFrameLocks xmlns:a="http://schemas.openxmlformats.org/drawingml/2006/main" noChangeAspect="1"/>
+            </wp:cNvGraphicFramePr>
+            <a:graphic xmlns:a="http://schemas.openxmlformats.org/drawingml/2006/main">
+              <a:graphicData uri="http://schemas.openxmlformats.org/drawingml/2006/picture">
+                <pic:pic xmlns:pic="http://schemas.openxmlformats.org/drawingml/2006/picture">
+                  <pic:nvPicPr>
+                    <pic:cNvPr id="1" name=""/>
+                    <pic:cNvPicPr/>
+                  </pic:nvPicPr>
+                  <pic:blipFill>
+                    <a:blip r:embed="rId10"/>
+                    <a:stretch>
+                      <a:fillRect/>
+                    </a:stretch>
+                  </pic:blipFill>
+                  <pic:spPr>
+                    <a:xfrm>
+                      <a:off x="0" y="0"/>
+                      <a:ext cx="4638675" cy="2495550"/>
+                    </a:xfrm>
+                    <a:prstGeom prst="rect">
+                      <a:avLst/>
+                    </a:prstGeom>
+                  </pic:spPr>
+                </pic:pic>
+              </a:graphicData>
+            </a:graphic>
+          </wp:inline>
+        </w:drawing>
+      </w:r>
+    </w:p>
+    <w:p>
+      <w:pPr>
+        <w:rPr>
+          <w:rFonts w:ascii="Consolas" w:hAnsi="Consolas" w:cs="Consolas"/>
+          <w:color w:val="000000"/>
+          <w:kern w:val="0"/>
+          <w:sz w:val="19"/>
+          <w:szCs w:val="19"/>
+        </w:rPr>
+      </w:pPr>
+      <w:r>
+        <w:rPr>
+          <w:rFonts w:ascii="Consolas" w:hAnsi="Consolas" w:cs="Consolas"/>
+          <w:b/>
+          <w:color w:val="000000"/>
+          <w:kern w:val="0"/>
+          <w:sz w:val="19"/>
+          <w:szCs w:val="19"/>
+          <w:highlight w:val="white"/>
+        </w:rPr>
+        <w:t>PriceRangeFilter</w:t>
+      </w:r>
+      <w:r>
+        <w:rPr>
+          <w:rFonts w:ascii="Consolas" w:hAnsi="Consolas" w:cs="Consolas"/>
+          <w:color w:val="000000"/>
+          <w:kern w:val="0"/>
+          <w:sz w:val="19"/>
+          <w:szCs w:val="19"/>
+        </w:rPr>
+        <w:t xml:space="preserve">: </w:t>
+      </w:r>
+      <w:r>
+        <w:rPr>
+          <w:rFonts w:ascii="Consolas" w:hAnsi="Consolas" w:cs="Consolas" w:hint="eastAsia"/>
+          <w:color w:val="000000"/>
+          <w:kern w:val="0"/>
+          <w:sz w:val="19"/>
+          <w:szCs w:val="19"/>
+        </w:rPr>
+        <w:t>属性</w:t>
+      </w:r>
+      <w:r>
+        <w:rPr>
+          <w:rFonts w:ascii="Consolas" w:hAnsi="Consolas" w:cs="Consolas"/>
+          <w:color w:val="000000"/>
+          <w:kern w:val="0"/>
+          <w:sz w:val="19"/>
+          <w:szCs w:val="19"/>
+          <w:highlight w:val="white"/>
+        </w:rPr>
+        <w:t>PriceRanges</w:t>
+      </w:r>
+      <w:r>
+        <w:rPr>
+          <w:rFonts w:ascii="Consolas" w:hAnsi="Consolas" w:cs="Consolas" w:hint="eastAsia"/>
+          <w:color w:val="000000"/>
+          <w:kern w:val="0"/>
+          <w:sz w:val="19"/>
+          <w:szCs w:val="19"/>
+          <w:highlight w:val="white"/>
+        </w:rPr>
+        <w:t>读取</w:t>
+      </w:r>
+      <w:r>
+        <w:rPr>
+          <w:rFonts w:ascii="Consolas" w:hAnsi="Consolas" w:cs="Consolas" w:hint="eastAsia"/>
+          <w:color w:val="000000"/>
+          <w:kern w:val="0"/>
+          <w:sz w:val="19"/>
+          <w:szCs w:val="19"/>
+          <w:highlight w:val="white"/>
+        </w:rPr>
+        <w:t>,</w:t>
+      </w:r>
+      <w:r>
+        <w:rPr>
+          <w:rFonts w:ascii="Consolas" w:hAnsi="Consolas" w:cs="Consolas" w:hint="eastAsia"/>
+          <w:color w:val="000000"/>
+          <w:kern w:val="0"/>
+          <w:sz w:val="19"/>
+          <w:szCs w:val="19"/>
+          <w:highlight w:val="white"/>
+        </w:rPr>
+        <w:t>有则显示</w:t>
+      </w:r>
+      <w:r>
+        <w:rPr>
+          <w:rFonts w:ascii="Consolas" w:hAnsi="Consolas" w:cs="Consolas" w:hint="eastAsia"/>
+          <w:color w:val="000000"/>
+          <w:kern w:val="0"/>
+          <w:sz w:val="19"/>
+          <w:szCs w:val="19"/>
+          <w:highlight w:val="white"/>
+        </w:rPr>
+        <w:t>，</w:t>
+      </w:r>
+      <w:r>
+        <w:rPr>
+          <w:rFonts w:ascii="Consolas" w:hAnsi="Consolas" w:cs="Consolas" w:hint="eastAsia"/>
+          <w:color w:val="000000"/>
+          <w:kern w:val="0"/>
+          <w:sz w:val="19"/>
+          <w:szCs w:val="19"/>
+        </w:rPr>
+        <w:t xml:space="preserve"> </w:t>
+      </w:r>
+      <w:r>
+        <w:rPr>
+          <w:rFonts w:ascii="Consolas" w:hAnsi="Consolas" w:cs="Consolas" w:hint="eastAsia"/>
+          <w:color w:val="000000"/>
+          <w:kern w:val="0"/>
+          <w:sz w:val="19"/>
+          <w:szCs w:val="19"/>
+          <w:highlight w:val="white"/>
+        </w:rPr>
+        <w:t>url</w:t>
+      </w:r>
+      <w:r>
+        <w:rPr>
+          <w:rFonts w:ascii="Consolas" w:hAnsi="Consolas" w:cs="Consolas" w:hint="eastAsia"/>
+          <w:color w:val="000000"/>
+          <w:kern w:val="0"/>
+          <w:sz w:val="19"/>
+          <w:szCs w:val="19"/>
+          <w:highlight w:val="white"/>
+        </w:rPr>
+        <w:t>：</w:t>
+      </w:r>
+      <w:r>
+        <w:rPr>
+          <w:rFonts w:ascii="Consolas" w:hAnsi="Consolas" w:cs="Consolas" w:hint="eastAsia"/>
+          <w:color w:val="000000"/>
+          <w:kern w:val="0"/>
+          <w:sz w:val="19"/>
+          <w:szCs w:val="19"/>
+        </w:rPr>
+        <w:t xml:space="preserve"> </w:t>
+      </w:r>
+      <w:r>
+        <w:rPr>
+          <w:rFonts w:ascii="Consolas" w:hAnsi="Consolas" w:cs="Consolas" w:hint="eastAsia"/>
+          <w:color w:val="000000"/>
+          <w:kern w:val="0"/>
+          <w:sz w:val="19"/>
+          <w:szCs w:val="19"/>
+          <w:highlight w:val="white"/>
+        </w:rPr>
+        <w:t>price</w:t>
+      </w:r>
+      <w:r>
+        <w:rPr>
+          <w:rFonts w:ascii="Consolas" w:hAnsi="Consolas" w:cs="Consolas"/>
+          <w:color w:val="000000"/>
+          <w:kern w:val="0"/>
+          <w:sz w:val="19"/>
+          <w:szCs w:val="19"/>
+        </w:rPr>
+        <w:t>=A-B, price=A-, price=-B</w:t>
+      </w:r>
+    </w:p>
+    <w:p>
+      <w:pPr>
+        <w:ind w:left="360"/>
+        <w:rPr>
+          <w:rFonts w:ascii="Consolas" w:hAnsi="Consolas" w:cs="Consolas"/>
+          <w:color w:val="000000"/>
+          <w:kern w:val="0"/>
+          <w:sz w:val="19"/>
+          <w:szCs w:val="19"/>
+        </w:rPr>
+      </w:pPr>
+      <w:r>
+        <w:rPr>
+          <w:noProof/>
+        </w:rPr>
+        <w:drawing>
+          <wp:inline distT="0" distB="0" distL="0" distR="0" wp14:anchorId="4109746C" wp14:editId="14EF5AB7">
+            <wp:extent cx="4314825" cy="409575"/>
+            <wp:effectExtent l="0" t="0" r="9525" b="9525"/>
+            <wp:docPr id="9" name="Picture 9"/>
+            <wp:cNvGraphicFramePr>
+              <a:graphicFrameLocks xmlns:a="http://schemas.openxmlformats.org/drawingml/2006/main" noChangeAspect="1"/>
+            </wp:cNvGraphicFramePr>
+            <a:graphic xmlns:a="http://schemas.openxmlformats.org/drawingml/2006/main">
+              <a:graphicData uri="http://schemas.openxmlformats.org/drawingml/2006/picture">
+                <pic:pic xmlns:pic="http://schemas.openxmlformats.org/drawingml/2006/picture">
+                  <pic:nvPicPr>
+                    <pic:cNvPr id="1" name=""/>
+                    <pic:cNvPicPr/>
+                  </pic:nvPicPr>
+                  <pic:blipFill>
+                    <a:blip r:embed="rId11"/>
+                    <a:stretch>
+                      <a:fillRect/>
+                    </a:stretch>
+                  </pic:blipFill>
+                  <pic:spPr>
+                    <a:xfrm>
+                      <a:off x="0" y="0"/>
+                      <a:ext cx="4314825" cy="409575"/>
+                    </a:xfrm>
+                    <a:prstGeom prst="rect">
+                      <a:avLst/>
+                    </a:prstGeom>
+                  </pic:spPr>
+                </pic:pic>
+              </a:graphicData>
+            </a:graphic>
+          </wp:inline>
+        </w:drawing>
+      </w:r>
+    </w:p>
+    <w:p>
+      <w:pPr>
+        <w:ind w:left="360"/>
+        <w:rPr>
+          <w:rFonts w:ascii="Consolas" w:hAnsi="Consolas" w:cs="Consolas"/>
+          <w:color w:val="000000"/>
+          <w:kern w:val="0"/>
+          <w:sz w:val="19"/>
+          <w:szCs w:val="19"/>
+        </w:rPr>
+      </w:pPr>
+    </w:p>
+    <w:p>
+      <w:pPr>
+        <w:rPr>
+          <w:rFonts w:ascii="Consolas" w:hAnsi="Consolas" w:cs="Consolas"/>
+          <w:b/>
+          <w:color w:val="000000"/>
+          <w:kern w:val="0"/>
+          <w:sz w:val="19"/>
+          <w:szCs w:val="19"/>
+          <w:highlight w:val="white"/>
+        </w:rPr>
+      </w:pPr>
+      <w:r>
+        <w:rPr>
+          <w:rFonts w:ascii="Consolas" w:hAnsi="Consolas" w:cs="Consolas"/>
+          <w:b/>
+          <w:color w:val="000000"/>
+          <w:kern w:val="0"/>
+          <w:sz w:val="19"/>
+          <w:szCs w:val="19"/>
+          <w:highlight w:val="white"/>
+        </w:rPr>
+        <w:t>SpecificationFilter</w:t>
+      </w:r>
+      <w:r>
+        <w:rPr>
+          <w:rFonts w:ascii="Consolas" w:hAnsi="Consolas" w:cs="Consolas"/>
+          <w:b/>
+          <w:color w:val="000000"/>
+          <w:kern w:val="0"/>
+          <w:sz w:val="19"/>
+          <w:szCs w:val="19"/>
+        </w:rPr>
+        <w:t xml:space="preserve">: </w:t>
+      </w:r>
+      <w:r>
+        <w:rPr>
+          <w:rFonts w:ascii="Consolas" w:hAnsi="Consolas" w:cs="Consolas" w:hint="eastAsia"/>
+          <w:b/>
+          <w:color w:val="000000"/>
+          <w:kern w:val="0"/>
+          <w:sz w:val="19"/>
+          <w:szCs w:val="19"/>
+          <w:highlight w:val="white"/>
+        </w:rPr>
+        <w:t>寻找出的</w:t>
+      </w:r>
+      <w:r>
+        <w:rPr>
+          <w:rFonts w:ascii="Consolas" w:hAnsi="Consolas" w:cs="Consolas" w:hint="eastAsia"/>
+          <w:b/>
+          <w:color w:val="000000"/>
+          <w:kern w:val="0"/>
+          <w:sz w:val="19"/>
+          <w:szCs w:val="19"/>
+          <w:highlight w:val="white"/>
+        </w:rPr>
+        <w:t>product</w:t>
+      </w:r>
+      <w:r>
+        <w:rPr>
+          <w:rFonts w:ascii="Consolas" w:hAnsi="Consolas" w:cs="Consolas" w:hint="eastAsia"/>
+          <w:b/>
+          <w:color w:val="000000"/>
+          <w:kern w:val="0"/>
+          <w:sz w:val="19"/>
+          <w:szCs w:val="19"/>
+          <w:highlight w:val="white"/>
+        </w:rPr>
+        <w:t>关联</w:t>
+      </w:r>
+      <w:r>
+        <w:rPr>
+          <w:rFonts w:ascii="Consolas" w:hAnsi="Consolas" w:cs="Consolas"/>
+          <w:b/>
+          <w:color w:val="000000"/>
+          <w:kern w:val="0"/>
+          <w:sz w:val="19"/>
+          <w:szCs w:val="19"/>
+          <w:highlight w:val="white"/>
+        </w:rPr>
+        <w:t>Product_SpecificationAttribute_Mapping</w:t>
+      </w:r>
+    </w:p>
+    <w:p>
+      <w:pPr>
+        <w:rPr>
+          <w:rFonts w:ascii="Consolas" w:hAnsi="Consolas" w:cs="Consolas"/>
+          <w:b/>
+          <w:color w:val="000000"/>
+          <w:kern w:val="0"/>
+          <w:sz w:val="19"/>
+          <w:szCs w:val="19"/>
+          <w:highlight w:val="white"/>
+        </w:rPr>
+      </w:pPr>
+      <w:r>
+        <w:rPr>
+          <w:rFonts w:ascii="Consolas" w:hAnsi="Consolas" w:cs="Consolas"/>
+          <w:b/>
+          <w:color w:val="000000"/>
+          <w:kern w:val="0"/>
+          <w:sz w:val="19"/>
+          <w:szCs w:val="19"/>
+          <w:highlight w:val="white"/>
+        </w:rPr>
+        <w:t>url: specs=6,7,8 (spec option id)</w:t>
+      </w:r>
+    </w:p>
+    <w:p>
+      <w:pPr>
+        <w:rPr>
+          <w:rFonts w:ascii="Consolas" w:hAnsi="Consolas" w:cs="Consolas"/>
+          <w:b/>
+          <w:color w:val="000000"/>
+          <w:kern w:val="0"/>
+          <w:sz w:val="19"/>
+          <w:szCs w:val="19"/>
+          <w:highlight w:val="white"/>
+        </w:rPr>
+      </w:pPr>
+      <w:r>
+        <w:rPr>
+          <w:rFonts w:ascii="Consolas" w:hAnsi="Consolas" w:cs="Consolas" w:hint="eastAsia"/>
+          <w:b/>
+          <w:color w:val="000000"/>
+          <w:kern w:val="0"/>
+          <w:sz w:val="19"/>
+          <w:szCs w:val="19"/>
+          <w:highlight w:val="white"/>
+        </w:rPr>
+        <w:t>dropdownlist</w:t>
+      </w:r>
+      <w:r>
+        <w:rPr>
+          <w:rFonts w:ascii="Consolas" w:hAnsi="Consolas" w:cs="Consolas" w:hint="eastAsia"/>
+          <w:b/>
+          <w:color w:val="000000"/>
+          <w:kern w:val="0"/>
+          <w:sz w:val="19"/>
+          <w:szCs w:val="19"/>
+          <w:highlight w:val="white"/>
+        </w:rPr>
+        <w:t>选项</w:t>
+      </w:r>
+      <w:r>
+        <w:rPr>
+          <w:rFonts w:ascii="Consolas" w:hAnsi="Consolas" w:cs="Consolas" w:hint="eastAsia"/>
+          <w:b/>
+          <w:color w:val="000000"/>
+          <w:kern w:val="0"/>
+          <w:sz w:val="19"/>
+          <w:szCs w:val="19"/>
+          <w:highlight w:val="white"/>
+        </w:rPr>
+        <w:t>url</w:t>
+      </w:r>
+      <w:r>
+        <w:rPr>
+          <w:rFonts w:ascii="Consolas" w:hAnsi="Consolas" w:cs="Consolas" w:hint="eastAsia"/>
+          <w:b/>
+          <w:color w:val="000000"/>
+          <w:kern w:val="0"/>
+          <w:sz w:val="19"/>
+          <w:szCs w:val="19"/>
+          <w:highlight w:val="white"/>
+        </w:rPr>
+        <w:t>会加上已经选择过的</w:t>
+      </w:r>
+      <w:r>
+        <w:rPr>
+          <w:rFonts w:ascii="Consolas" w:hAnsi="Consolas" w:cs="Consolas" w:hint="eastAsia"/>
+          <w:b/>
+          <w:color w:val="000000"/>
+          <w:kern w:val="0"/>
+          <w:sz w:val="19"/>
+          <w:szCs w:val="19"/>
+          <w:highlight w:val="white"/>
+        </w:rPr>
+        <w:t>optionid</w:t>
+      </w:r>
+    </w:p>
+    <w:p>
+      <w:pPr>
+        <w:rPr>
+          <w:rFonts w:ascii="Consolas" w:hAnsi="Consolas" w:cs="Consolas"/>
+          <w:b/>
+          <w:color w:val="000000"/>
+          <w:kern w:val="0"/>
+          <w:sz w:val="19"/>
+          <w:szCs w:val="19"/>
+          <w:highlight w:val="white"/>
+        </w:rPr>
+      </w:pPr>
+      <w:r>
+        <w:rPr>
+          <w:rFonts w:ascii="Consolas" w:hAnsi="Consolas" w:cs="Consolas"/>
+          <w:color w:val="000000"/>
+          <w:kern w:val="0"/>
+          <w:sz w:val="19"/>
+          <w:szCs w:val="19"/>
+          <w:highlight w:val="white"/>
+        </w:rPr>
+        <w:t>GenerateFilteredSpecQueryParam(alreadyFiltered.ToList())</w:t>
+      </w:r>
+    </w:p>
+    <w:p>
+      <w:pPr>
+        <w:ind w:left="360"/>
+        <w:rPr>
+          <w:b/>
+        </w:rPr>
+      </w:pPr>
+    </w:p>
+    <w:p>
+      <w:pPr>
+        <w:widowControl/>
+        <w:autoSpaceDE w:val="0"/>
+        <w:autoSpaceDN w:val="0"/>
+        <w:adjustRightInd w:val="0"/>
+        <w:jc w:val="left"/>
+        <w:rPr>
+          <w:rFonts w:ascii="Consolas" w:hAnsi="Consolas" w:cs="Consolas"/>
+          <w:color w:val="000000"/>
+          <w:kern w:val="0"/>
+          <w:sz w:val="19"/>
+          <w:szCs w:val="19"/>
+          <w:highlight w:val="white"/>
+        </w:rPr>
+      </w:pPr>
+      <w:r>
+        <w:rPr>
+          <w:rFonts w:ascii="Consolas" w:hAnsi="Consolas" w:cs="Consolas"/>
+          <w:color w:val="0000FF"/>
+          <w:kern w:val="0"/>
+          <w:sz w:val="19"/>
+          <w:szCs w:val="19"/>
+          <w:highlight w:val="white"/>
+        </w:rPr>
+        <w:t>var</w:t>
+      </w:r>
+      <w:r>
+        <w:rPr>
+          <w:rFonts w:ascii="Consolas" w:hAnsi="Consolas" w:cs="Consolas"/>
+          <w:color w:val="000000"/>
+          <w:kern w:val="0"/>
+          <w:sz w:val="19"/>
+          <w:szCs w:val="19"/>
+          <w:highlight w:val="white"/>
+        </w:rPr>
+        <w:t xml:space="preserve"> querySpecs = </w:t>
+      </w:r>
+      <w:r>
+        <w:rPr>
+          <w:rFonts w:ascii="Consolas" w:hAnsi="Consolas" w:cs="Consolas"/>
+          <w:color w:val="0000FF"/>
+          <w:kern w:val="0"/>
+          <w:sz w:val="19"/>
+          <w:szCs w:val="19"/>
+          <w:highlight w:val="white"/>
+        </w:rPr>
+        <w:t>from</w:t>
+      </w:r>
+      <w:r>
+        <w:rPr>
+          <w:rFonts w:ascii="Consolas" w:hAnsi="Consolas" w:cs="Consolas"/>
+          <w:color w:val="000000"/>
+          <w:kern w:val="0"/>
+          <w:sz w:val="19"/>
+          <w:szCs w:val="19"/>
+          <w:highlight w:val="white"/>
+        </w:rPr>
+        <w:t xml:space="preserve"> p </w:t>
+      </w:r>
+      <w:r>
+        <w:rPr>
+          <w:rFonts w:ascii="Consolas" w:hAnsi="Consolas" w:cs="Consolas"/>
+          <w:color w:val="0000FF"/>
+          <w:kern w:val="0"/>
+          <w:sz w:val="19"/>
+          <w:szCs w:val="19"/>
+          <w:highlight w:val="white"/>
+        </w:rPr>
+        <w:t>in</w:t>
+      </w:r>
+      <w:r>
+        <w:rPr>
+          <w:rFonts w:ascii="Consolas" w:hAnsi="Consolas" w:cs="Consolas"/>
+          <w:color w:val="000000"/>
+          <w:kern w:val="0"/>
+          <w:sz w:val="19"/>
+          <w:szCs w:val="19"/>
+          <w:highlight w:val="white"/>
+        </w:rPr>
+        <w:t xml:space="preserve"> query</w:t>
+      </w:r>
+    </w:p>
+    <w:p>
+      <w:pPr>
+        <w:widowControl/>
+        <w:autoSpaceDE w:val="0"/>
+        <w:autoSpaceDN w:val="0"/>
+        <w:adjustRightInd w:val="0"/>
+        <w:ind w:left="1620"/>
+        <w:jc w:val="left"/>
+        <w:rPr>
+          <w:rFonts w:ascii="Consolas" w:hAnsi="Consolas" w:cs="Consolas"/>
+          <w:color w:val="000000"/>
+          <w:kern w:val="0"/>
+          <w:sz w:val="19"/>
+          <w:szCs w:val="19"/>
+          <w:highlight w:val="white"/>
+        </w:rPr>
+      </w:pPr>
+      <w:r>
+        <w:rPr>
+          <w:rFonts w:ascii="Consolas" w:hAnsi="Consolas" w:cs="Consolas"/>
+          <w:color w:val="0000FF"/>
+          <w:kern w:val="0"/>
+          <w:sz w:val="19"/>
+          <w:szCs w:val="19"/>
+          <w:highlight w:val="white"/>
+        </w:rPr>
+        <w:t>join</w:t>
+      </w:r>
+      <w:r>
+        <w:rPr>
+          <w:rFonts w:ascii="Consolas" w:hAnsi="Consolas" w:cs="Consolas"/>
+          <w:color w:val="000000"/>
+          <w:kern w:val="0"/>
+          <w:sz w:val="19"/>
+          <w:szCs w:val="19"/>
+          <w:highlight w:val="white"/>
+        </w:rPr>
+        <w:t xml:space="preserve"> psa </w:t>
+      </w:r>
+      <w:r>
+        <w:rPr>
+          <w:rFonts w:ascii="Consolas" w:hAnsi="Consolas" w:cs="Consolas"/>
+          <w:color w:val="0000FF"/>
+          <w:kern w:val="0"/>
+          <w:sz w:val="19"/>
+          <w:szCs w:val="19"/>
+          <w:highlight w:val="white"/>
+        </w:rPr>
+        <w:t>in</w:t>
+      </w:r>
+      <w:r>
+        <w:rPr>
+          <w:rFonts w:ascii="Consolas" w:hAnsi="Consolas" w:cs="Consolas"/>
+          <w:color w:val="000000"/>
+          <w:kern w:val="0"/>
+          <w:sz w:val="19"/>
+          <w:szCs w:val="19"/>
+          <w:highlight w:val="white"/>
+        </w:rPr>
+        <w:t xml:space="preserve"> _productSpecificationAttributeRepository.Table </w:t>
+      </w:r>
+      <w:r>
+        <w:rPr>
+          <w:rFonts w:ascii="Consolas" w:hAnsi="Consolas" w:cs="Consolas"/>
+          <w:color w:val="0000FF"/>
+          <w:kern w:val="0"/>
+          <w:sz w:val="19"/>
+          <w:szCs w:val="19"/>
+          <w:highlight w:val="white"/>
+        </w:rPr>
+        <w:t>on</w:t>
+      </w:r>
+      <w:r>
+        <w:rPr>
+          <w:rFonts w:ascii="Consolas" w:hAnsi="Consolas" w:cs="Consolas"/>
+          <w:color w:val="000000"/>
+          <w:kern w:val="0"/>
+          <w:sz w:val="19"/>
+          <w:szCs w:val="19"/>
+          <w:highlight w:val="white"/>
+        </w:rPr>
+        <w:t xml:space="preserve"> p.Id </w:t>
+      </w:r>
+      <w:r>
+        <w:rPr>
+          <w:rFonts w:ascii="Consolas" w:hAnsi="Consolas" w:cs="Consolas"/>
+          <w:color w:val="0000FF"/>
+          <w:kern w:val="0"/>
+          <w:sz w:val="19"/>
+          <w:szCs w:val="19"/>
+          <w:highlight w:val="white"/>
+        </w:rPr>
+        <w:t>equals</w:t>
+      </w:r>
+      <w:r>
+        <w:rPr>
+          <w:rFonts w:ascii="Consolas" w:hAnsi="Consolas" w:cs="Consolas"/>
+          <w:color w:val="000000"/>
+          <w:kern w:val="0"/>
+          <w:sz w:val="19"/>
+          <w:szCs w:val="19"/>
+          <w:highlight w:val="white"/>
+        </w:rPr>
+        <w:t xml:space="preserve"> psa.ProductId</w:t>
+      </w:r>
+    </w:p>
+    <w:p>
+      <w:pPr>
+        <w:widowControl/>
+        <w:autoSpaceDE w:val="0"/>
+        <w:autoSpaceDN w:val="0"/>
+        <w:adjustRightInd w:val="0"/>
+        <w:jc w:val="left"/>
+        <w:rPr>
+          <w:rFonts w:ascii="Consolas" w:hAnsi="Consolas" w:cs="Consolas"/>
+          <w:color w:val="000000"/>
+          <w:kern w:val="0"/>
+          <w:sz w:val="19"/>
+          <w:szCs w:val="19"/>
+          <w:highlight w:val="white"/>
+        </w:rPr>
+      </w:pPr>
+      <w:r>
+        <w:rPr>
+          <w:rFonts w:ascii="Consolas" w:hAnsi="Consolas" w:cs="Consolas"/>
+          <w:color w:val="000000"/>
+          <w:kern w:val="0"/>
+          <w:sz w:val="19"/>
+          <w:szCs w:val="19"/>
+          <w:highlight w:val="white"/>
+        </w:rPr>
+        <w:t xml:space="preserve">                 </w:t>
+      </w:r>
+      <w:r>
+        <w:rPr>
+          <w:rFonts w:ascii="Consolas" w:hAnsi="Consolas" w:cs="Consolas"/>
+          <w:color w:val="0000FF"/>
+          <w:kern w:val="0"/>
+          <w:sz w:val="19"/>
+          <w:szCs w:val="19"/>
+          <w:highlight w:val="white"/>
+        </w:rPr>
+        <w:t>where</w:t>
+      </w:r>
+      <w:r>
+        <w:rPr>
+          <w:rFonts w:ascii="Consolas" w:hAnsi="Consolas" w:cs="Consolas"/>
+          <w:color w:val="000000"/>
+          <w:kern w:val="0"/>
+          <w:sz w:val="19"/>
+          <w:szCs w:val="19"/>
+          <w:highlight w:val="white"/>
+        </w:rPr>
+        <w:t xml:space="preserve"> psa.AllowFiltering</w:t>
+      </w:r>
+    </w:p>
+    <w:p>
+      <w:pPr>
+        <w:widowControl/>
+        <w:autoSpaceDE w:val="0"/>
+        <w:autoSpaceDN w:val="0"/>
+        <w:adjustRightInd w:val="0"/>
+        <w:jc w:val="left"/>
+        <w:rPr>
+          <w:rFonts w:ascii="Consolas" w:hAnsi="Consolas" w:cs="Consolas"/>
+          <w:color w:val="000000"/>
+          <w:kern w:val="0"/>
+          <w:sz w:val="19"/>
+          <w:szCs w:val="19"/>
+          <w:highlight w:val="white"/>
+        </w:rPr>
+      </w:pPr>
+      <w:r>
+        <w:rPr>
+          <w:rFonts w:ascii="Consolas" w:hAnsi="Consolas" w:cs="Consolas"/>
+          <w:color w:val="000000"/>
+          <w:kern w:val="0"/>
+          <w:sz w:val="19"/>
+          <w:szCs w:val="19"/>
+          <w:highlight w:val="white"/>
+        </w:rPr>
+        <w:t xml:space="preserve">                 </w:t>
+      </w:r>
+      <w:r>
+        <w:rPr>
+          <w:rFonts w:ascii="Consolas" w:hAnsi="Consolas" w:cs="Consolas"/>
+          <w:color w:val="0000FF"/>
+          <w:kern w:val="0"/>
+          <w:sz w:val="19"/>
+          <w:szCs w:val="19"/>
+          <w:highlight w:val="white"/>
+        </w:rPr>
+        <w:t>select</w:t>
+      </w:r>
+      <w:r>
+        <w:rPr>
+          <w:rFonts w:ascii="Consolas" w:hAnsi="Consolas" w:cs="Consolas"/>
+          <w:color w:val="000000"/>
+          <w:kern w:val="0"/>
+          <w:sz w:val="19"/>
+          <w:szCs w:val="19"/>
+          <w:highlight w:val="white"/>
+        </w:rPr>
+        <w:t xml:space="preserve"> psa.SpecificationAttributeOptionId;</w:t>
+      </w:r>
+    </w:p>
+    <w:p>
+      <w:pPr>
+        <w:widowControl/>
+        <w:autoSpaceDE w:val="0"/>
+        <w:autoSpaceDN w:val="0"/>
+        <w:adjustRightInd w:val="0"/>
+        <w:jc w:val="left"/>
+        <w:rPr>
+          <w:rFonts w:ascii="Consolas" w:hAnsi="Consolas" w:cs="Consolas"/>
+          <w:color w:val="008000"/>
+          <w:kern w:val="0"/>
+          <w:sz w:val="19"/>
+          <w:szCs w:val="19"/>
+          <w:highlight w:val="white"/>
+        </w:rPr>
+      </w:pPr>
+      <w:r>
+        <w:rPr>
+          <w:rFonts w:ascii="Consolas" w:hAnsi="Consolas" w:cs="Consolas"/>
+          <w:color w:val="008000"/>
+          <w:kern w:val="0"/>
+          <w:sz w:val="19"/>
+          <w:szCs w:val="19"/>
+          <w:highlight w:val="white"/>
+        </w:rPr>
+        <w:t>//only distinct attributes</w:t>
+      </w:r>
+    </w:p>
+    <w:p>
+      <w:r>
+        <w:rPr>
+          <w:rFonts w:ascii="Consolas" w:hAnsi="Consolas" w:cs="Consolas"/>
+          <w:color w:val="000000"/>
+          <w:kern w:val="0"/>
+          <w:sz w:val="19"/>
+          <w:szCs w:val="19"/>
+          <w:highlight w:val="white"/>
+        </w:rPr>
+        <w:t>filterableSpecificationAttributeOptionIds = querySpecs.Distinct().ToList();</w:t>
+      </w:r>
+    </w:p>
+    <w:p/>
+    <w:p>
+      <w:pPr>
+        <w:pStyle w:val="Heading1"/>
+      </w:pPr>
+      <w:r>
+        <w:t>Home/Index</w:t>
+      </w:r>
+    </w:p>
+    <w:p>
+      <w:pPr>
+        <w:autoSpaceDE w:val="0"/>
+        <w:autoSpaceDN w:val="0"/>
+        <w:adjustRightInd w:val="0"/>
+        <w:jc w:val="left"/>
         <w:rPr>
           <w:rFonts w:ascii="Consolas" w:hAnsi="Consolas" w:cs="Consolas"/>
           <w:color w:val="000000"/>
@@ -25,29 +2481,43 @@
           <w:szCs w:val="19"/>
           <w:highlight w:val="yellow"/>
         </w:rPr>
+      </w:pPr>
+    </w:p>
+    <w:p>
+      <w:pPr>
+        <w:autoSpaceDE w:val="0"/>
+        <w:autoSpaceDN w:val="0"/>
+        <w:adjustRightInd w:val="0"/>
+        <w:jc w:val="left"/>
+        <w:rPr>
+          <w:rFonts w:ascii="Consolas" w:hAnsi="Consolas" w:cs="Consolas"/>
+          <w:color w:val="000000"/>
+          <w:kern w:val="0"/>
+          <w:sz w:val="19"/>
+          <w:szCs w:val="19"/>
+        </w:rPr>
+      </w:pPr>
+      <w:r>
+        <w:rPr>
+          <w:rFonts w:ascii="Consolas" w:hAnsi="Consolas" w:cs="Consolas"/>
+          <w:color w:val="000000"/>
+          <w:kern w:val="0"/>
+          <w:sz w:val="19"/>
+          <w:szCs w:val="19"/>
+          <w:highlight w:val="yellow"/>
+        </w:rPr>
+        <w:lastRenderedPageBreak/>
         <w:t>@</w:t>
       </w:r>
-      <w:proofErr w:type="spellStart"/>
-      <w:r>
-        <w:rPr>
-          <w:rFonts w:ascii="Consolas" w:hAnsi="Consolas" w:cs="Consolas"/>
-          <w:color w:val="000000"/>
-          <w:kern w:val="0"/>
-          <w:sz w:val="19"/>
-          <w:szCs w:val="19"/>
-        </w:rPr>
-        <w:t>Html.Action</w:t>
-      </w:r>
-      <w:proofErr w:type="spellEnd"/>
-      <w:r>
-        <w:rPr>
-          <w:rFonts w:ascii="Consolas" w:hAnsi="Consolas" w:cs="Consolas"/>
-          <w:color w:val="000000"/>
-          <w:kern w:val="0"/>
-          <w:sz w:val="19"/>
-          <w:szCs w:val="19"/>
-        </w:rPr>
-        <w:t>(</w:t>
+      <w:r>
+        <w:rPr>
+          <w:rFonts w:ascii="Consolas" w:hAnsi="Consolas" w:cs="Consolas"/>
+          <w:color w:val="000000"/>
+          <w:kern w:val="0"/>
+          <w:sz w:val="19"/>
+          <w:szCs w:val="19"/>
+        </w:rPr>
+        <w:t>Html.Action(</w:t>
       </w:r>
       <w:r>
         <w:rPr>
@@ -57,9 +2527,18 @@
           <w:sz w:val="19"/>
           <w:szCs w:val="19"/>
         </w:rPr>
-        <w:t>"</w:t>
-      </w:r>
-      <w:proofErr w:type="spellStart"/>
+        <w:t>"AdminHeaderLinks"</w:t>
+      </w:r>
+      <w:r>
+        <w:rPr>
+          <w:rFonts w:ascii="Consolas" w:hAnsi="Consolas" w:cs="Consolas"/>
+          <w:color w:val="000000"/>
+          <w:kern w:val="0"/>
+          <w:sz w:val="19"/>
+          <w:szCs w:val="19"/>
+        </w:rPr>
+        <w:t xml:space="preserve">, </w:t>
+      </w:r>
       <w:r>
         <w:rPr>
           <w:rFonts w:ascii="Consolas" w:hAnsi="Consolas" w:cs="Consolas"/>
@@ -68,37 +2547,6 @@
           <w:sz w:val="19"/>
           <w:szCs w:val="19"/>
         </w:rPr>
-        <w:t>AdminHeaderLinks</w:t>
-      </w:r>
-      <w:proofErr w:type="spellEnd"/>
-      <w:r>
-        <w:rPr>
-          <w:rFonts w:ascii="Consolas" w:hAnsi="Consolas" w:cs="Consolas"/>
-          <w:color w:val="A31515"/>
-          <w:kern w:val="0"/>
-          <w:sz w:val="19"/>
-          <w:szCs w:val="19"/>
-        </w:rPr>
-        <w:t>"</w:t>
-      </w:r>
-      <w:r>
-        <w:rPr>
-          <w:rFonts w:ascii="Consolas" w:hAnsi="Consolas" w:cs="Consolas"/>
-          <w:color w:val="000000"/>
-          <w:kern w:val="0"/>
-          <w:sz w:val="19"/>
-          <w:szCs w:val="19"/>
-        </w:rPr>
-        <w:t xml:space="preserve">, </w:t>
-      </w:r>
-      <w:r>
-        <w:rPr>
-          <w:rFonts w:ascii="Consolas" w:hAnsi="Consolas" w:cs="Consolas"/>
-          <w:color w:val="A31515"/>
-          <w:kern w:val="0"/>
-          <w:sz w:val="19"/>
-          <w:szCs w:val="19"/>
-        </w:rPr>
         <w:t>"Common"</w:t>
       </w:r>
       <w:r>
@@ -144,27 +2592,15 @@
         </w:rPr>
         <w:t>@</w:t>
       </w:r>
-      <w:proofErr w:type="spellStart"/>
-      <w:r>
-        <w:rPr>
-          <w:rFonts w:ascii="Consolas" w:hAnsi="Consolas" w:cs="Consolas"/>
-          <w:color w:val="000000"/>
-          <w:kern w:val="0"/>
-          <w:sz w:val="19"/>
-          <w:szCs w:val="19"/>
-        </w:rPr>
-        <w:t>Html.Partial</w:t>
-      </w:r>
-      <w:proofErr w:type="spellEnd"/>
-      <w:r>
-        <w:rPr>
-          <w:rFonts w:ascii="Consolas" w:hAnsi="Consolas" w:cs="Consolas"/>
-          <w:color w:val="000000"/>
-          <w:kern w:val="0"/>
-          <w:sz w:val="19"/>
-          <w:szCs w:val="19"/>
-        </w:rPr>
-        <w:t>(</w:t>
+      <w:r>
+        <w:rPr>
+          <w:rFonts w:ascii="Consolas" w:hAnsi="Consolas" w:cs="Consolas"/>
+          <w:color w:val="000000"/>
+          <w:kern w:val="0"/>
+          <w:sz w:val="19"/>
+          <w:szCs w:val="19"/>
+        </w:rPr>
+        <w:t>Html.Partial(</w:t>
       </w:r>
       <w:r>
         <w:rPr>
@@ -224,7 +2660,7 @@
                     </pic:cNvPicPr>
                   </pic:nvPicPr>
                   <pic:blipFill>
-                    <a:blip r:embed="rId4" cstate="print">
+                    <a:blip r:embed="rId12" cstate="print">
                       <a:extLst>
                         <a:ext uri="{28A0092B-C50C-407E-A947-70E740481C1C}">
                           <a14:useLocalDpi xmlns:a14="http://schemas.microsoft.com/office/drawing/2010/main" val="0"/>
@@ -431,27 +2867,15 @@
         </w:rPr>
         <w:t>@</w:t>
       </w:r>
-      <w:proofErr w:type="spellStart"/>
-      <w:r>
-        <w:rPr>
-          <w:rFonts w:ascii="Consolas" w:hAnsi="Consolas" w:cs="Consolas"/>
-          <w:color w:val="000000"/>
-          <w:kern w:val="0"/>
-          <w:sz w:val="19"/>
-          <w:szCs w:val="19"/>
-        </w:rPr>
-        <w:t>Html.Action</w:t>
-      </w:r>
-      <w:proofErr w:type="spellEnd"/>
-      <w:r>
-        <w:rPr>
-          <w:rFonts w:ascii="Consolas" w:hAnsi="Consolas" w:cs="Consolas"/>
-          <w:color w:val="000000"/>
-          <w:kern w:val="0"/>
-          <w:sz w:val="19"/>
-          <w:szCs w:val="19"/>
-        </w:rPr>
-        <w:t>(</w:t>
+      <w:r>
+        <w:rPr>
+          <w:rFonts w:ascii="Consolas" w:hAnsi="Consolas" w:cs="Consolas"/>
+          <w:color w:val="000000"/>
+          <w:kern w:val="0"/>
+          <w:sz w:val="19"/>
+          <w:szCs w:val="19"/>
+        </w:rPr>
+        <w:t>Html.Action(</w:t>
       </w:r>
       <w:r>
         <w:rPr>
@@ -461,29 +2885,7 @@
           <w:sz w:val="19"/>
           <w:szCs w:val="19"/>
         </w:rPr>
-        <w:t>"</w:t>
-      </w:r>
-      <w:proofErr w:type="spellStart"/>
-      <w:r>
-        <w:rPr>
-          <w:rFonts w:ascii="Consolas" w:hAnsi="Consolas" w:cs="Consolas"/>
-          <w:color w:val="A31515"/>
-          <w:kern w:val="0"/>
-          <w:sz w:val="19"/>
-          <w:szCs w:val="19"/>
-        </w:rPr>
-        <w:t>TaxTypeSelector</w:t>
-      </w:r>
-      <w:proofErr w:type="spellEnd"/>
-      <w:r>
-        <w:rPr>
-          <w:rFonts w:ascii="Consolas" w:hAnsi="Consolas" w:cs="Consolas"/>
-          <w:color w:val="A31515"/>
-          <w:kern w:val="0"/>
-          <w:sz w:val="19"/>
-          <w:szCs w:val="19"/>
-        </w:rPr>
-        <w:t>"</w:t>
+        <w:t>"TaxTypeSelector"</w:t>
       </w:r>
       <w:r>
         <w:rPr>
@@ -551,27 +2953,15 @@
         </w:rPr>
         <w:t>@</w:t>
       </w:r>
-      <w:proofErr w:type="spellStart"/>
-      <w:r>
-        <w:rPr>
-          <w:rFonts w:ascii="Consolas" w:hAnsi="Consolas" w:cs="Consolas"/>
-          <w:color w:val="000000"/>
-          <w:kern w:val="0"/>
-          <w:sz w:val="19"/>
-          <w:szCs w:val="19"/>
-        </w:rPr>
-        <w:t>Html.Action</w:t>
-      </w:r>
-      <w:proofErr w:type="spellEnd"/>
-      <w:r>
-        <w:rPr>
-          <w:rFonts w:ascii="Consolas" w:hAnsi="Consolas" w:cs="Consolas"/>
-          <w:color w:val="000000"/>
-          <w:kern w:val="0"/>
-          <w:sz w:val="19"/>
-          <w:szCs w:val="19"/>
-        </w:rPr>
-        <w:t>(</w:t>
+      <w:r>
+        <w:rPr>
+          <w:rFonts w:ascii="Consolas" w:hAnsi="Consolas" w:cs="Consolas"/>
+          <w:color w:val="000000"/>
+          <w:kern w:val="0"/>
+          <w:sz w:val="19"/>
+          <w:szCs w:val="19"/>
+        </w:rPr>
+        <w:t>Html.Action(</w:t>
       </w:r>
       <w:r>
         <w:rPr>
@@ -581,29 +2971,7 @@
           <w:sz w:val="19"/>
           <w:szCs w:val="19"/>
         </w:rPr>
-        <w:t>"</w:t>
-      </w:r>
-      <w:proofErr w:type="spellStart"/>
-      <w:r>
-        <w:rPr>
-          <w:rFonts w:ascii="Consolas" w:hAnsi="Consolas" w:cs="Consolas"/>
-          <w:color w:val="A31515"/>
-          <w:kern w:val="0"/>
-          <w:sz w:val="19"/>
-          <w:szCs w:val="19"/>
-        </w:rPr>
-        <w:t>CurrencySelector</w:t>
-      </w:r>
-      <w:proofErr w:type="spellEnd"/>
-      <w:r>
-        <w:rPr>
-          <w:rFonts w:ascii="Consolas" w:hAnsi="Consolas" w:cs="Consolas"/>
-          <w:color w:val="A31515"/>
-          <w:kern w:val="0"/>
-          <w:sz w:val="19"/>
-          <w:szCs w:val="19"/>
-        </w:rPr>
-        <w:t>"</w:t>
+        <w:t>"CurrencySelector"</w:t>
       </w:r>
       <w:r>
         <w:rPr>
@@ -671,27 +3039,15 @@
         </w:rPr>
         <w:t>@</w:t>
       </w:r>
-      <w:proofErr w:type="spellStart"/>
-      <w:r>
-        <w:rPr>
-          <w:rFonts w:ascii="Consolas" w:hAnsi="Consolas" w:cs="Consolas"/>
-          <w:color w:val="000000"/>
-          <w:kern w:val="0"/>
-          <w:sz w:val="19"/>
-          <w:szCs w:val="19"/>
-        </w:rPr>
-        <w:t>Html.Action</w:t>
-      </w:r>
-      <w:proofErr w:type="spellEnd"/>
-      <w:r>
-        <w:rPr>
-          <w:rFonts w:ascii="Consolas" w:hAnsi="Consolas" w:cs="Consolas"/>
-          <w:color w:val="000000"/>
-          <w:kern w:val="0"/>
-          <w:sz w:val="19"/>
-          <w:szCs w:val="19"/>
-        </w:rPr>
-        <w:t>(</w:t>
+      <w:r>
+        <w:rPr>
+          <w:rFonts w:ascii="Consolas" w:hAnsi="Consolas" w:cs="Consolas"/>
+          <w:color w:val="000000"/>
+          <w:kern w:val="0"/>
+          <w:sz w:val="19"/>
+          <w:szCs w:val="19"/>
+        </w:rPr>
+        <w:t>Html.Action(</w:t>
       </w:r>
       <w:r>
         <w:rPr>
@@ -701,29 +3057,7 @@
           <w:sz w:val="19"/>
           <w:szCs w:val="19"/>
         </w:rPr>
-        <w:t>"</w:t>
-      </w:r>
-      <w:proofErr w:type="spellStart"/>
-      <w:r>
-        <w:rPr>
-          <w:rFonts w:ascii="Consolas" w:hAnsi="Consolas" w:cs="Consolas"/>
-          <w:color w:val="A31515"/>
-          <w:kern w:val="0"/>
-          <w:sz w:val="19"/>
-          <w:szCs w:val="19"/>
-        </w:rPr>
-        <w:t>LanguageSelector</w:t>
-      </w:r>
-      <w:proofErr w:type="spellEnd"/>
-      <w:r>
-        <w:rPr>
-          <w:rFonts w:ascii="Consolas" w:hAnsi="Consolas" w:cs="Consolas"/>
-          <w:color w:val="A31515"/>
-          <w:kern w:val="0"/>
-          <w:sz w:val="19"/>
-          <w:szCs w:val="19"/>
-        </w:rPr>
-        <w:t>"</w:t>
+        <w:t>"LanguageSelector"</w:t>
       </w:r>
       <w:r>
         <w:rPr>
@@ -791,27 +3125,15 @@
         </w:rPr>
         <w:t>@</w:t>
       </w:r>
-      <w:proofErr w:type="spellStart"/>
-      <w:r>
-        <w:rPr>
-          <w:rFonts w:ascii="Consolas" w:hAnsi="Consolas" w:cs="Consolas"/>
-          <w:color w:val="000000"/>
-          <w:kern w:val="0"/>
-          <w:sz w:val="19"/>
-          <w:szCs w:val="19"/>
-        </w:rPr>
-        <w:t>Html.Widget</w:t>
-      </w:r>
-      <w:proofErr w:type="spellEnd"/>
-      <w:r>
-        <w:rPr>
-          <w:rFonts w:ascii="Consolas" w:hAnsi="Consolas" w:cs="Consolas"/>
-          <w:color w:val="000000"/>
-          <w:kern w:val="0"/>
-          <w:sz w:val="19"/>
-          <w:szCs w:val="19"/>
-        </w:rPr>
-        <w:t>(</w:t>
+      <w:r>
+        <w:rPr>
+          <w:rFonts w:ascii="Consolas" w:hAnsi="Consolas" w:cs="Consolas"/>
+          <w:color w:val="000000"/>
+          <w:kern w:val="0"/>
+          <w:sz w:val="19"/>
+          <w:szCs w:val="19"/>
+        </w:rPr>
+        <w:t>Html.Widget(</w:t>
       </w:r>
       <w:r>
         <w:rPr>
@@ -821,29 +3143,7 @@
           <w:sz w:val="19"/>
           <w:szCs w:val="19"/>
         </w:rPr>
-        <w:t>"</w:t>
-      </w:r>
-      <w:proofErr w:type="spellStart"/>
-      <w:r>
-        <w:rPr>
-          <w:rFonts w:ascii="Consolas" w:hAnsi="Consolas" w:cs="Consolas"/>
-          <w:color w:val="A31515"/>
-          <w:kern w:val="0"/>
-          <w:sz w:val="19"/>
-          <w:szCs w:val="19"/>
-        </w:rPr>
-        <w:t>header_selectors</w:t>
-      </w:r>
-      <w:proofErr w:type="spellEnd"/>
-      <w:r>
-        <w:rPr>
-          <w:rFonts w:ascii="Consolas" w:hAnsi="Consolas" w:cs="Consolas"/>
-          <w:color w:val="A31515"/>
-          <w:kern w:val="0"/>
-          <w:sz w:val="19"/>
-          <w:szCs w:val="19"/>
-        </w:rPr>
-        <w:t>"</w:t>
+        <w:t>"header_selectors"</w:t>
       </w:r>
       <w:r>
         <w:rPr>
@@ -1021,27 +3321,15 @@
         </w:rPr>
         <w:t>@</w:t>
       </w:r>
-      <w:proofErr w:type="spellStart"/>
-      <w:r>
-        <w:rPr>
-          <w:rFonts w:ascii="Consolas" w:hAnsi="Consolas" w:cs="Consolas"/>
-          <w:color w:val="000000"/>
-          <w:kern w:val="0"/>
-          <w:sz w:val="19"/>
-          <w:szCs w:val="19"/>
-        </w:rPr>
-        <w:t>Html.Action</w:t>
-      </w:r>
-      <w:proofErr w:type="spellEnd"/>
-      <w:r>
-        <w:rPr>
-          <w:rFonts w:ascii="Consolas" w:hAnsi="Consolas" w:cs="Consolas"/>
-          <w:color w:val="000000"/>
-          <w:kern w:val="0"/>
-          <w:sz w:val="19"/>
-          <w:szCs w:val="19"/>
-        </w:rPr>
-        <w:t>(</w:t>
+      <w:r>
+        <w:rPr>
+          <w:rFonts w:ascii="Consolas" w:hAnsi="Consolas" w:cs="Consolas"/>
+          <w:color w:val="000000"/>
+          <w:kern w:val="0"/>
+          <w:sz w:val="19"/>
+          <w:szCs w:val="19"/>
+        </w:rPr>
+        <w:t>Html.Action(</w:t>
       </w:r>
       <w:r>
         <w:rPr>
@@ -1051,29 +3339,7 @@
           <w:sz w:val="19"/>
           <w:szCs w:val="19"/>
         </w:rPr>
-        <w:t>"</w:t>
-      </w:r>
-      <w:proofErr w:type="spellStart"/>
-      <w:r>
-        <w:rPr>
-          <w:rFonts w:ascii="Consolas" w:hAnsi="Consolas" w:cs="Consolas"/>
-          <w:color w:val="A31515"/>
-          <w:kern w:val="0"/>
-          <w:sz w:val="19"/>
-          <w:szCs w:val="19"/>
-        </w:rPr>
-        <w:t>HeaderLinks</w:t>
-      </w:r>
-      <w:proofErr w:type="spellEnd"/>
-      <w:r>
-        <w:rPr>
-          <w:rFonts w:ascii="Consolas" w:hAnsi="Consolas" w:cs="Consolas"/>
-          <w:color w:val="A31515"/>
-          <w:kern w:val="0"/>
-          <w:sz w:val="19"/>
-          <w:szCs w:val="19"/>
-        </w:rPr>
-        <w:t>"</w:t>
+        <w:t>"HeaderLinks"</w:t>
       </w:r>
       <w:r>
         <w:rPr>
@@ -1141,27 +3407,15 @@
         </w:rPr>
         <w:t>@</w:t>
       </w:r>
-      <w:proofErr w:type="spellStart"/>
-      <w:r>
-        <w:rPr>
-          <w:rFonts w:ascii="Consolas" w:hAnsi="Consolas" w:cs="Consolas"/>
-          <w:color w:val="000000"/>
-          <w:kern w:val="0"/>
-          <w:sz w:val="19"/>
-          <w:szCs w:val="19"/>
-        </w:rPr>
-        <w:t>Html.Action</w:t>
-      </w:r>
-      <w:proofErr w:type="spellEnd"/>
-      <w:r>
-        <w:rPr>
-          <w:rFonts w:ascii="Consolas" w:hAnsi="Consolas" w:cs="Consolas"/>
-          <w:color w:val="000000"/>
-          <w:kern w:val="0"/>
-          <w:sz w:val="19"/>
-          <w:szCs w:val="19"/>
-        </w:rPr>
-        <w:t>(</w:t>
+      <w:r>
+        <w:rPr>
+          <w:rFonts w:ascii="Consolas" w:hAnsi="Consolas" w:cs="Consolas"/>
+          <w:color w:val="000000"/>
+          <w:kern w:val="0"/>
+          <w:sz w:val="19"/>
+          <w:szCs w:val="19"/>
+        </w:rPr>
+        <w:t>Html.Action(</w:t>
       </w:r>
       <w:r>
         <w:rPr>
@@ -1171,9 +3425,18 @@
           <w:sz w:val="19"/>
           <w:szCs w:val="19"/>
         </w:rPr>
-        <w:t>"</w:t>
-      </w:r>
-      <w:proofErr w:type="spellStart"/>
+        <w:t>"FlyoutShoppingCart"</w:t>
+      </w:r>
+      <w:r>
+        <w:rPr>
+          <w:rFonts w:ascii="Consolas" w:hAnsi="Consolas" w:cs="Consolas"/>
+          <w:color w:val="000000"/>
+          <w:kern w:val="0"/>
+          <w:sz w:val="19"/>
+          <w:szCs w:val="19"/>
+        </w:rPr>
+        <w:t xml:space="preserve">, </w:t>
+      </w:r>
       <w:r>
         <w:rPr>
           <w:rFonts w:ascii="Consolas" w:hAnsi="Consolas" w:cs="Consolas"/>
@@ -1182,60 +3445,7 @@
           <w:sz w:val="19"/>
           <w:szCs w:val="19"/>
         </w:rPr>
-        <w:t>FlyoutShoppingCart</w:t>
-      </w:r>
-      <w:proofErr w:type="spellEnd"/>
-      <w:r>
-        <w:rPr>
-          <w:rFonts w:ascii="Consolas" w:hAnsi="Consolas" w:cs="Consolas"/>
-          <w:color w:val="A31515"/>
-          <w:kern w:val="0"/>
-          <w:sz w:val="19"/>
-          <w:szCs w:val="19"/>
-        </w:rPr>
-        <w:t>"</w:t>
-      </w:r>
-      <w:r>
-        <w:rPr>
-          <w:rFonts w:ascii="Consolas" w:hAnsi="Consolas" w:cs="Consolas"/>
-          <w:color w:val="000000"/>
-          <w:kern w:val="0"/>
-          <w:sz w:val="19"/>
-          <w:szCs w:val="19"/>
-        </w:rPr>
-        <w:t xml:space="preserve">, </w:t>
-      </w:r>
-      <w:r>
-        <w:rPr>
-          <w:rFonts w:ascii="Consolas" w:hAnsi="Consolas" w:cs="Consolas"/>
-          <w:color w:val="A31515"/>
-          <w:kern w:val="0"/>
-          <w:sz w:val="19"/>
-          <w:szCs w:val="19"/>
-        </w:rPr>
-        <w:t>"</w:t>
-      </w:r>
-      <w:proofErr w:type="spellStart"/>
-      <w:r>
-        <w:rPr>
-          <w:rFonts w:ascii="Consolas" w:hAnsi="Consolas" w:cs="Consolas"/>
-          <w:color w:val="A31515"/>
-          <w:kern w:val="0"/>
-          <w:sz w:val="19"/>
-          <w:szCs w:val="19"/>
-        </w:rPr>
-        <w:t>ShoppingCart</w:t>
-      </w:r>
-      <w:proofErr w:type="spellEnd"/>
-      <w:r>
-        <w:rPr>
-          <w:rFonts w:ascii="Consolas" w:hAnsi="Consolas" w:cs="Consolas"/>
-          <w:color w:val="A31515"/>
-          <w:kern w:val="0"/>
-          <w:sz w:val="19"/>
-          <w:szCs w:val="19"/>
-        </w:rPr>
-        <w:t>"</w:t>
+        <w:t>"ShoppingCart"</w:t>
       </w:r>
       <w:r>
         <w:rPr>
@@ -1389,7 +3599,7 @@
                     </pic:cNvPicPr>
                   </pic:nvPicPr>
                   <pic:blipFill>
-                    <a:blip r:embed="rId5" cstate="print">
+                    <a:blip r:embed="rId13" cstate="print">
                       <a:extLst>
                         <a:ext uri="{28A0092B-C50C-407E-A947-70E740481C1C}">
                           <a14:useLocalDpi xmlns:a14="http://schemas.microsoft.com/office/drawing/2010/main" val="0"/>
@@ -1596,27 +3806,15 @@
         </w:rPr>
         <w:t>@</w:t>
       </w:r>
-      <w:proofErr w:type="spellStart"/>
-      <w:r>
-        <w:rPr>
-          <w:rFonts w:ascii="Consolas" w:hAnsi="Consolas" w:cs="Consolas"/>
-          <w:color w:val="000000"/>
-          <w:kern w:val="0"/>
-          <w:sz w:val="19"/>
-          <w:szCs w:val="19"/>
-        </w:rPr>
-        <w:t>Html.Action</w:t>
-      </w:r>
-      <w:proofErr w:type="spellEnd"/>
-      <w:r>
-        <w:rPr>
-          <w:rFonts w:ascii="Consolas" w:hAnsi="Consolas" w:cs="Consolas"/>
-          <w:color w:val="000000"/>
-          <w:kern w:val="0"/>
-          <w:sz w:val="19"/>
-          <w:szCs w:val="19"/>
-        </w:rPr>
-        <w:t>(</w:t>
+      <w:r>
+        <w:rPr>
+          <w:rFonts w:ascii="Consolas" w:hAnsi="Consolas" w:cs="Consolas"/>
+          <w:color w:val="000000"/>
+          <w:kern w:val="0"/>
+          <w:sz w:val="19"/>
+          <w:szCs w:val="19"/>
+        </w:rPr>
+        <w:t>Html.Action(</w:t>
       </w:r>
       <w:r>
         <w:rPr>
@@ -1824,27 +4022,15 @@
         </w:rPr>
         <w:t>@</w:t>
       </w:r>
-      <w:proofErr w:type="spellStart"/>
-      <w:r>
-        <w:rPr>
-          <w:rFonts w:ascii="Consolas" w:hAnsi="Consolas" w:cs="Consolas"/>
-          <w:color w:val="000000"/>
-          <w:kern w:val="0"/>
-          <w:sz w:val="19"/>
-          <w:szCs w:val="19"/>
-        </w:rPr>
-        <w:t>Html.Action</w:t>
-      </w:r>
-      <w:proofErr w:type="spellEnd"/>
-      <w:r>
-        <w:rPr>
-          <w:rFonts w:ascii="Consolas" w:hAnsi="Consolas" w:cs="Consolas"/>
-          <w:color w:val="000000"/>
-          <w:kern w:val="0"/>
-          <w:sz w:val="19"/>
-          <w:szCs w:val="19"/>
-        </w:rPr>
-        <w:t>(</w:t>
+      <w:r>
+        <w:rPr>
+          <w:rFonts w:ascii="Consolas" w:hAnsi="Consolas" w:cs="Consolas"/>
+          <w:color w:val="000000"/>
+          <w:kern w:val="0"/>
+          <w:sz w:val="19"/>
+          <w:szCs w:val="19"/>
+        </w:rPr>
+        <w:t>Html.Action(</w:t>
       </w:r>
       <w:r>
         <w:rPr>
@@ -1854,29 +4040,7 @@
           <w:sz w:val="19"/>
           <w:szCs w:val="19"/>
         </w:rPr>
-        <w:t>"</w:t>
-      </w:r>
-      <w:proofErr w:type="spellStart"/>
-      <w:r>
-        <w:rPr>
-          <w:rFonts w:ascii="Consolas" w:hAnsi="Consolas" w:cs="Consolas"/>
-          <w:color w:val="A31515"/>
-          <w:kern w:val="0"/>
-          <w:sz w:val="19"/>
-          <w:szCs w:val="19"/>
-        </w:rPr>
-        <w:t>SearchBox</w:t>
-      </w:r>
-      <w:proofErr w:type="spellEnd"/>
-      <w:r>
-        <w:rPr>
-          <w:rFonts w:ascii="Consolas" w:hAnsi="Consolas" w:cs="Consolas"/>
-          <w:color w:val="A31515"/>
-          <w:kern w:val="0"/>
-          <w:sz w:val="19"/>
-          <w:szCs w:val="19"/>
-        </w:rPr>
-        <w:t>"</w:t>
+        <w:t>"SearchBox"</w:t>
       </w:r>
       <w:r>
         <w:rPr>
@@ -2039,7 +4203,7 @@
                     </pic:cNvPicPr>
                   </pic:nvPicPr>
                   <pic:blipFill>
-                    <a:blip r:embed="rId6" cstate="print">
+                    <a:blip r:embed="rId14" cstate="print">
                       <a:extLst>
                         <a:ext uri="{28A0092B-C50C-407E-A947-70E740481C1C}">
                           <a14:useLocalDpi xmlns:a14="http://schemas.microsoft.com/office/drawing/2010/main" val="0"/>
@@ -2114,7 +4278,7 @@
         <w:adjustRightInd w:val="0"/>
         <w:jc w:val="left"/>
         <w:rPr>
-          <w:rFonts w:ascii="Consolas" w:hAnsi="Consolas" w:cs="Consolas" w:hint="eastAsia"/>
+          <w:rFonts w:ascii="Consolas" w:hAnsi="Consolas" w:cs="Consolas"/>
           <w:color w:val="000000"/>
           <w:kern w:val="0"/>
           <w:sz w:val="19"/>
@@ -2142,7 +4306,7 @@
                     <pic:cNvPicPr/>
                   </pic:nvPicPr>
                   <pic:blipFill>
-                    <a:blip r:embed="rId7"/>
+                    <a:blip r:embed="rId15"/>
                     <a:stretch>
                       <a:fillRect/>
                     </a:stretch>
@@ -2234,7 +4398,6 @@
         </w:rPr>
         <w:t>[</w:t>
       </w:r>
-      <w:proofErr w:type="spellStart"/>
       <w:r>
         <w:rPr>
           <w:rFonts w:ascii="Consolas" w:hAnsi="Consolas" w:cs="Consolas"/>
@@ -2246,7 +4409,6 @@
         </w:rPr>
         <w:t>ValidateInput</w:t>
       </w:r>
-      <w:proofErr w:type="spellEnd"/>
       <w:r>
         <w:rPr>
           <w:rFonts w:ascii="Consolas" w:hAnsi="Consolas" w:cs="Consolas"/>
@@ -2308,7 +4470,6 @@
         </w:rPr>
         <w:t>[</w:t>
       </w:r>
-      <w:proofErr w:type="spellStart"/>
       <w:r>
         <w:rPr>
           <w:rFonts w:ascii="Consolas" w:hAnsi="Consolas" w:cs="Consolas"/>
@@ -2320,7 +4481,6 @@
         </w:rPr>
         <w:t>HttpPost</w:t>
       </w:r>
-      <w:proofErr w:type="spellEnd"/>
       <w:r>
         <w:rPr>
           <w:rFonts w:ascii="Consolas" w:hAnsi="Consolas" w:cs="Consolas"/>
@@ -2332,7 +4492,6 @@
         </w:rPr>
         <w:t xml:space="preserve">, </w:t>
       </w:r>
-      <w:proofErr w:type="spellStart"/>
       <w:r>
         <w:rPr>
           <w:rFonts w:ascii="Consolas" w:hAnsi="Consolas" w:cs="Consolas"/>
@@ -2344,7 +4503,6 @@
         </w:rPr>
         <w:t>ActionName</w:t>
       </w:r>
-      <w:proofErr w:type="spellEnd"/>
       <w:r>
         <w:rPr>
           <w:rFonts w:ascii="Consolas" w:hAnsi="Consolas" w:cs="Consolas"/>
@@ -2406,7 +4564,6 @@
         </w:rPr>
         <w:t>[</w:t>
       </w:r>
-      <w:proofErr w:type="spellStart"/>
       <w:r>
         <w:rPr>
           <w:rFonts w:ascii="Consolas" w:hAnsi="Consolas" w:cs="Consolas"/>
@@ -2418,7 +4575,6 @@
         </w:rPr>
         <w:t>FormValueRequired</w:t>
       </w:r>
-      <w:proofErr w:type="spellEnd"/>
       <w:r>
         <w:rPr>
           <w:rFonts w:ascii="Consolas" w:hAnsi="Consolas" w:cs="Consolas"/>
@@ -2439,61 +4595,59 @@
           <w:szCs w:val="24"/>
           <w:highlight w:val="white"/>
         </w:rPr>
-        <w:t>"</w:t>
-      </w:r>
-      <w:proofErr w:type="spellStart"/>
-      <w:r>
-        <w:rPr>
-          <w:rFonts w:ascii="Consolas" w:hAnsi="Consolas" w:cs="Consolas"/>
-          <w:color w:val="A31515"/>
+        <w:t>"updatecart"</w:t>
+      </w:r>
+      <w:r>
+        <w:rPr>
+          <w:rFonts w:ascii="Consolas" w:hAnsi="Consolas" w:cs="Consolas"/>
+          <w:color w:val="000000"/>
           <w:kern w:val="0"/>
           <w:sz w:val="24"/>
           <w:szCs w:val="24"/>
           <w:highlight w:val="white"/>
         </w:rPr>
-        <w:t>updatecart</w:t>
-      </w:r>
-      <w:proofErr w:type="spellEnd"/>
-      <w:r>
-        <w:rPr>
-          <w:rFonts w:ascii="Consolas" w:hAnsi="Consolas" w:cs="Consolas"/>
-          <w:color w:val="A31515"/>
-          <w:kern w:val="0"/>
+        <w:t>)]</w:t>
+      </w:r>
+    </w:p>
+    <w:p>
+      <w:pPr>
+        <w:rPr>
           <w:sz w:val="24"/>
           <w:szCs w:val="24"/>
-          <w:highlight w:val="white"/>
-        </w:rPr>
-        <w:t>"</w:t>
-      </w:r>
-      <w:r>
-        <w:rPr>
-          <w:rFonts w:ascii="Consolas" w:hAnsi="Consolas" w:cs="Consolas"/>
-          <w:color w:val="000000"/>
+        </w:rPr>
+      </w:pPr>
+      <w:r>
+        <w:rPr>
+          <w:rFonts w:ascii="Consolas" w:hAnsi="Consolas" w:cs="Consolas"/>
+          <w:color w:val="0000FF"/>
           <w:kern w:val="0"/>
           <w:sz w:val="24"/>
           <w:szCs w:val="24"/>
           <w:highlight w:val="white"/>
         </w:rPr>
-        <w:t>)]</w:t>
-      </w:r>
-    </w:p>
-    <w:p>
-      <w:pPr>
-        <w:rPr>
+        <w:t>public</w:t>
+      </w:r>
+      <w:r>
+        <w:rPr>
+          <w:rFonts w:ascii="Consolas" w:hAnsi="Consolas" w:cs="Consolas"/>
+          <w:color w:val="000000"/>
+          <w:kern w:val="0"/>
           <w:sz w:val="24"/>
           <w:szCs w:val="24"/>
-        </w:rPr>
-      </w:pPr>
-      <w:r>
-        <w:rPr>
-          <w:rFonts w:ascii="Consolas" w:hAnsi="Consolas" w:cs="Consolas"/>
-          <w:color w:val="0000FF"/>
+          <w:highlight w:val="white"/>
+        </w:rPr>
+        <w:t xml:space="preserve"> </w:t>
+      </w:r>
+      <w:r>
+        <w:rPr>
+          <w:rFonts w:ascii="Consolas" w:hAnsi="Consolas" w:cs="Consolas"/>
+          <w:color w:val="2B91AF"/>
           <w:kern w:val="0"/>
           <w:sz w:val="24"/>
           <w:szCs w:val="24"/>
           <w:highlight w:val="white"/>
         </w:rPr>
-        <w:t>public</w:t>
+        <w:t>ActionResult</w:t>
       </w:r>
       <w:r>
         <w:rPr>
@@ -2506,31 +4660,6 @@
         </w:rPr>
         <w:t xml:space="preserve"> </w:t>
       </w:r>
-      <w:proofErr w:type="spellStart"/>
-      <w:r>
-        <w:rPr>
-          <w:rFonts w:ascii="Consolas" w:hAnsi="Consolas" w:cs="Consolas"/>
-          <w:color w:val="2B91AF"/>
-          <w:kern w:val="0"/>
-          <w:sz w:val="24"/>
-          <w:szCs w:val="24"/>
-          <w:highlight w:val="white"/>
-        </w:rPr>
-        <w:t>ActionResult</w:t>
-      </w:r>
-      <w:proofErr w:type="spellEnd"/>
-      <w:r>
-        <w:rPr>
-          <w:rFonts w:ascii="Consolas" w:hAnsi="Consolas" w:cs="Consolas"/>
-          <w:color w:val="000000"/>
-          <w:kern w:val="0"/>
-          <w:sz w:val="24"/>
-          <w:szCs w:val="24"/>
-          <w:highlight w:val="white"/>
-        </w:rPr>
-        <w:t xml:space="preserve"> </w:t>
-      </w:r>
-      <w:proofErr w:type="spellStart"/>
       <w:r>
         <w:rPr>
           <w:rFonts w:ascii="Consolas" w:hAnsi="Consolas" w:cs="Consolas"/>
@@ -2542,9 +4671,6 @@
         </w:rPr>
         <w:t>UpdateCart</w:t>
       </w:r>
-      <w:bookmarkStart w:id="0" w:name="_GoBack"/>
-      <w:bookmarkEnd w:id="0"/>
-      <w:proofErr w:type="spellEnd"/>
       <w:r>
         <w:rPr>
           <w:rFonts w:ascii="Consolas" w:hAnsi="Consolas" w:cs="Consolas"/>
@@ -2556,7 +4682,6 @@
         </w:rPr>
         <w:t>(</w:t>
       </w:r>
-      <w:proofErr w:type="spellStart"/>
       <w:r>
         <w:rPr>
           <w:rFonts w:ascii="Consolas" w:hAnsi="Consolas" w:cs="Consolas"/>
@@ -2568,7 +4693,6 @@
         </w:rPr>
         <w:t>FormCollection</w:t>
       </w:r>
-      <w:proofErr w:type="spellEnd"/>
       <w:r>
         <w:rPr>
           <w:rFonts w:ascii="Consolas" w:hAnsi="Consolas" w:cs="Consolas"/>
@@ -2589,6 +4713,141 @@
     </w:sectPr>
   </w:body>
 </w:document>
+</file>
+
+<file path=word/endnotes.xml><?xml version="1.0" encoding="utf-8"?>
+<w:endnotes xmlns:wpc="http://schemas.microsoft.com/office/word/2010/wordprocessingCanvas" xmlns:cx="http://schemas.microsoft.com/office/drawing/2014/chartex" xmlns:cx1="http://schemas.microsoft.com/office/drawing/2015/9/8/chartex" xmlns:cx2="http://schemas.microsoft.com/office/drawing/2015/10/21/chartex" xmlns:cx3="http://schemas.microsoft.com/office/drawing/2016/5/9/chartex" xmlns:cx4="http://schemas.microsoft.com/office/drawing/2016/5/10/chartex" xmlns:cx5="http://schemas.microsoft.com/office/drawing/2016/5/11/chartex" xmlns:mc="http://schemas.openxmlformats.org/markup-compatibility/2006" xmlns:o="urn:schemas-microsoft-com:office:office" xmlns:r="http://schemas.openxmlformats.org/officeDocument/2006/relationships" xmlns:m="http://schemas.openxmlformats.org/officeDocument/2006/math" xmlns:v="urn:schemas-microsoft-com:vml" xmlns:wp14="http://schemas.microsoft.com/office/word/2010/wordprocessingDrawing" xmlns:wp="http://schemas.openxmlformats.org/drawingml/2006/wordprocessingDrawing" xmlns:w10="urn:schemas-microsoft-com:office:word" xmlns:w="http://schemas.openxmlformats.org/wordprocessingml/2006/main" xmlns:w14="http://schemas.microsoft.com/office/word/2010/wordml" xmlns:w15="http://schemas.microsoft.com/office/word/2012/wordml" xmlns:w16se="http://schemas.microsoft.com/office/word/2015/wordml/symex" xmlns:wpg="http://schemas.microsoft.com/office/word/2010/wordprocessingGroup" xmlns:wpi="http://schemas.microsoft.com/office/word/2010/wordprocessingInk" xmlns:wne="http://schemas.microsoft.com/office/word/2006/wordml" xmlns:wps="http://schemas.microsoft.com/office/word/2010/wordprocessingShape" mc:Ignorable="w14 w15 w16se wp14">
+  <w:endnote w:type="separator" w:id="-1">
+    <w:p>
+      <w:r>
+        <w:separator/>
+      </w:r>
+    </w:p>
+  </w:endnote>
+  <w:endnote w:type="continuationSeparator" w:id="0">
+    <w:p>
+      <w:r>
+        <w:continuationSeparator/>
+      </w:r>
+    </w:p>
+  </w:endnote>
+</w:endnotes>
+</file>
+
+<file path=word/footnotes.xml><?xml version="1.0" encoding="utf-8"?>
+<w:footnotes xmlns:wpc="http://schemas.microsoft.com/office/word/2010/wordprocessingCanvas" xmlns:cx="http://schemas.microsoft.com/office/drawing/2014/chartex" xmlns:cx1="http://schemas.microsoft.com/office/drawing/2015/9/8/chartex" xmlns:cx2="http://schemas.microsoft.com/office/drawing/2015/10/21/chartex" xmlns:cx3="http://schemas.microsoft.com/office/drawing/2016/5/9/chartex" xmlns:cx4="http://schemas.microsoft.com/office/drawing/2016/5/10/chartex" xmlns:cx5="http://schemas.microsoft.com/office/drawing/2016/5/11/chartex" xmlns:mc="http://schemas.openxmlformats.org/markup-compatibility/2006" xmlns:o="urn:schemas-microsoft-com:office:office" xmlns:r="http://schemas.openxmlformats.org/officeDocument/2006/relationships" xmlns:m="http://schemas.openxmlformats.org/officeDocument/2006/math" xmlns:v="urn:schemas-microsoft-com:vml" xmlns:wp14="http://schemas.microsoft.com/office/word/2010/wordprocessingDrawing" xmlns:wp="http://schemas.openxmlformats.org/drawingml/2006/wordprocessingDrawing" xmlns:w10="urn:schemas-microsoft-com:office:word" xmlns:w="http://schemas.openxmlformats.org/wordprocessingml/2006/main" xmlns:w14="http://schemas.microsoft.com/office/word/2010/wordml" xmlns:w15="http://schemas.microsoft.com/office/word/2012/wordml" xmlns:w16se="http://schemas.microsoft.com/office/word/2015/wordml/symex" xmlns:wpg="http://schemas.microsoft.com/office/word/2010/wordprocessingGroup" xmlns:wpi="http://schemas.microsoft.com/office/word/2010/wordprocessingInk" xmlns:wne="http://schemas.microsoft.com/office/word/2006/wordml" xmlns:wps="http://schemas.microsoft.com/office/word/2010/wordprocessingShape" mc:Ignorable="w14 w15 w16se wp14">
+  <w:footnote w:type="separator" w:id="-1">
+    <w:p>
+      <w:r>
+        <w:separator/>
+      </w:r>
+    </w:p>
+  </w:footnote>
+  <w:footnote w:type="continuationSeparator" w:id="0">
+    <w:p>
+      <w:r>
+        <w:continuationSeparator/>
+      </w:r>
+    </w:p>
+  </w:footnote>
+</w:footnotes>
+</file>
+
+<file path=word/numbering.xml><?xml version="1.0" encoding="utf-8"?>
+<w:numbering xmlns:wpc="http://schemas.microsoft.com/office/word/2010/wordprocessingCanvas" xmlns:cx="http://schemas.microsoft.com/office/drawing/2014/chartex" xmlns:cx1="http://schemas.microsoft.com/office/drawing/2015/9/8/chartex" xmlns:cx2="http://schemas.microsoft.com/office/drawing/2015/10/21/chartex" xmlns:cx3="http://schemas.microsoft.com/office/drawing/2016/5/9/chartex" xmlns:cx4="http://schemas.microsoft.com/office/drawing/2016/5/10/chartex" xmlns:cx5="http://schemas.microsoft.com/office/drawing/2016/5/11/chartex" xmlns:mc="http://schemas.openxmlformats.org/markup-compatibility/2006" xmlns:o="urn:schemas-microsoft-com:office:office" xmlns:r="http://schemas.openxmlformats.org/officeDocument/2006/relationships" xmlns:m="http://schemas.openxmlformats.org/officeDocument/2006/math" xmlns:v="urn:schemas-microsoft-com:vml" xmlns:wp14="http://schemas.microsoft.com/office/word/2010/wordprocessingDrawing" xmlns:wp="http://schemas.openxmlformats.org/drawingml/2006/wordprocessingDrawing" xmlns:w10="urn:schemas-microsoft-com:office:word" xmlns:w="http://schemas.openxmlformats.org/wordprocessingml/2006/main" xmlns:w14="http://schemas.microsoft.com/office/word/2010/wordml" xmlns:w15="http://schemas.microsoft.com/office/word/2012/wordml" xmlns:w16se="http://schemas.microsoft.com/office/word/2015/wordml/symex" xmlns:wpg="http://schemas.microsoft.com/office/word/2010/wordprocessingGroup" xmlns:wpi="http://schemas.microsoft.com/office/word/2010/wordprocessingInk" xmlns:wne="http://schemas.microsoft.com/office/word/2006/wordml" xmlns:wps="http://schemas.microsoft.com/office/word/2010/wordprocessingShape" mc:Ignorable="w14 w15 w16se wp14">
+  <w:abstractNum w:abstractNumId="0" w15:restartNumberingAfterBreak="0">
+    <w:nsid w:val="1C5B1323"/>
+    <w:multiLevelType w:val="hybridMultilevel"/>
+    <w:tmpl w:val="59360722"/>
+    <w:lvl w:ilvl="0" w:tplc="0409000F">
+      <w:start w:val="1"/>
+      <w:numFmt w:val="decimal"/>
+      <w:lvlText w:val="%1."/>
+      <w:lvlJc w:val="left"/>
+      <w:pPr>
+        <w:ind w:left="720" w:hanging="360"/>
+      </w:pPr>
+      <w:rPr>
+        <w:rFonts w:hint="default"/>
+      </w:rPr>
+    </w:lvl>
+    <w:lvl w:ilvl="1" w:tplc="04090019" w:tentative="1">
+      <w:start w:val="1"/>
+      <w:numFmt w:val="lowerLetter"/>
+      <w:lvlText w:val="%2."/>
+      <w:lvlJc w:val="left"/>
+      <w:pPr>
+        <w:ind w:left="1440" w:hanging="360"/>
+      </w:pPr>
+    </w:lvl>
+    <w:lvl w:ilvl="2" w:tplc="0409001B" w:tentative="1">
+      <w:start w:val="1"/>
+      <w:numFmt w:val="lowerRoman"/>
+      <w:lvlText w:val="%3."/>
+      <w:lvlJc w:val="right"/>
+      <w:pPr>
+        <w:ind w:left="2160" w:hanging="180"/>
+      </w:pPr>
+    </w:lvl>
+    <w:lvl w:ilvl="3" w:tplc="0409000F" w:tentative="1">
+      <w:start w:val="1"/>
+      <w:numFmt w:val="decimal"/>
+      <w:lvlText w:val="%4."/>
+      <w:lvlJc w:val="left"/>
+      <w:pPr>
+        <w:ind w:left="2880" w:hanging="360"/>
+      </w:pPr>
+    </w:lvl>
+    <w:lvl w:ilvl="4" w:tplc="04090019" w:tentative="1">
+      <w:start w:val="1"/>
+      <w:numFmt w:val="lowerLetter"/>
+      <w:lvlText w:val="%5."/>
+      <w:lvlJc w:val="left"/>
+      <w:pPr>
+        <w:ind w:left="3600" w:hanging="360"/>
+      </w:pPr>
+    </w:lvl>
+    <w:lvl w:ilvl="5" w:tplc="0409001B" w:tentative="1">
+      <w:start w:val="1"/>
+      <w:numFmt w:val="lowerRoman"/>
+      <w:lvlText w:val="%6."/>
+      <w:lvlJc w:val="right"/>
+      <w:pPr>
+        <w:ind w:left="4320" w:hanging="180"/>
+      </w:pPr>
+    </w:lvl>
+    <w:lvl w:ilvl="6" w:tplc="0409000F" w:tentative="1">
+      <w:start w:val="1"/>
+      <w:numFmt w:val="decimal"/>
+      <w:lvlText w:val="%7."/>
+      <w:lvlJc w:val="left"/>
+      <w:pPr>
+        <w:ind w:left="5040" w:hanging="360"/>
+      </w:pPr>
+    </w:lvl>
+    <w:lvl w:ilvl="7" w:tplc="04090019" w:tentative="1">
+      <w:start w:val="1"/>
+      <w:numFmt w:val="lowerLetter"/>
+      <w:lvlText w:val="%8."/>
+      <w:lvlJc w:val="left"/>
+      <w:pPr>
+        <w:ind w:left="5760" w:hanging="360"/>
+      </w:pPr>
+    </w:lvl>
+    <w:lvl w:ilvl="8" w:tplc="0409001B" w:tentative="1">
+      <w:start w:val="1"/>
+      <w:numFmt w:val="lowerRoman"/>
+      <w:lvlText w:val="%9."/>
+      <w:lvlJc w:val="right"/>
+      <w:pPr>
+        <w:ind w:left="6480" w:hanging="180"/>
+      </w:pPr>
+    </w:lvl>
+  </w:abstractNum>
+  <w:num w:numId="1">
+    <w:abstractNumId w:val="0"/>
+  </w:num>
+</w:numbering>
 </file>
 
 <file path=word/styles.xml><?xml version="1.0" encoding="utf-8"?>
@@ -2990,6 +5249,27 @@
     <w:name w:val="Normal"/>
     <w:qFormat/>
   </w:style>
+  <w:style w:type="paragraph" w:styleId="Heading1">
+    <w:name w:val="heading 1"/>
+    <w:basedOn w:val="Normal"/>
+    <w:next w:val="Normal"/>
+    <w:link w:val="Heading1Char"/>
+    <w:uiPriority w:val="9"/>
+    <w:qFormat/>
+    <w:rsid w:val="00551564"/>
+    <w:pPr>
+      <w:keepNext/>
+      <w:keepLines/>
+      <w:spacing w:before="240"/>
+      <w:outlineLvl w:val="0"/>
+    </w:pPr>
+    <w:rPr>
+      <w:rFonts w:asciiTheme="majorHAnsi" w:eastAsiaTheme="majorEastAsia" w:hAnsiTheme="majorHAnsi" w:cstheme="majorBidi"/>
+      <w:color w:val="2E74B5" w:themeColor="accent1" w:themeShade="BF"/>
+      <w:sz w:val="32"/>
+      <w:szCs w:val="32"/>
+    </w:rPr>
+  </w:style>
   <w:style w:type="character" w:default="1" w:styleId="DefaultParagraphFont">
     <w:name w:val="Default Paragraph Font"/>
     <w:uiPriority w:val="1"/>
@@ -3016,6 +5296,89 @@
     <w:uiPriority w:val="99"/>
     <w:semiHidden/>
     <w:unhideWhenUsed/>
+  </w:style>
+  <w:style w:type="paragraph" w:styleId="NoSpacing">
+    <w:name w:val="No Spacing"/>
+    <w:uiPriority w:val="1"/>
+    <w:qFormat/>
+    <w:rsid w:val="00551564"/>
+  </w:style>
+  <w:style w:type="character" w:customStyle="1" w:styleId="Heading1Char">
+    <w:name w:val="Heading 1 Char"/>
+    <w:basedOn w:val="DefaultParagraphFont"/>
+    <w:link w:val="Heading1"/>
+    <w:uiPriority w:val="9"/>
+    <w:rsid w:val="00551564"/>
+    <w:rPr>
+      <w:rFonts w:asciiTheme="majorHAnsi" w:eastAsiaTheme="majorEastAsia" w:hAnsiTheme="majorHAnsi" w:cstheme="majorBidi"/>
+      <w:color w:val="2E74B5" w:themeColor="accent1" w:themeShade="BF"/>
+      <w:sz w:val="32"/>
+      <w:szCs w:val="32"/>
+    </w:rPr>
+  </w:style>
+  <w:style w:type="character" w:styleId="Strong">
+    <w:name w:val="Strong"/>
+    <w:basedOn w:val="DefaultParagraphFont"/>
+    <w:uiPriority w:val="22"/>
+    <w:qFormat/>
+    <w:rsid w:val="00551564"/>
+    <w:rPr>
+      <w:b/>
+      <w:bCs/>
+    </w:rPr>
+  </w:style>
+  <w:style w:type="paragraph" w:styleId="ListParagraph">
+    <w:name w:val="List Paragraph"/>
+    <w:basedOn w:val="Normal"/>
+    <w:uiPriority w:val="34"/>
+    <w:qFormat/>
+    <w:rsid w:val="00551564"/>
+    <w:pPr>
+      <w:ind w:left="720"/>
+      <w:contextualSpacing/>
+    </w:pPr>
+  </w:style>
+  <w:style w:type="paragraph" w:styleId="Header">
+    <w:name w:val="header"/>
+    <w:basedOn w:val="Normal"/>
+    <w:link w:val="HeaderChar"/>
+    <w:uiPriority w:val="99"/>
+    <w:unhideWhenUsed/>
+    <w:rsid w:val="00D05647"/>
+    <w:pPr>
+      <w:tabs>
+        <w:tab w:val="center" w:pos="4320"/>
+        <w:tab w:val="right" w:pos="8640"/>
+      </w:tabs>
+    </w:pPr>
+  </w:style>
+  <w:style w:type="character" w:customStyle="1" w:styleId="HeaderChar">
+    <w:name w:val="Header Char"/>
+    <w:basedOn w:val="DefaultParagraphFont"/>
+    <w:link w:val="Header"/>
+    <w:uiPriority w:val="99"/>
+    <w:rsid w:val="00D05647"/>
+  </w:style>
+  <w:style w:type="paragraph" w:styleId="Footer">
+    <w:name w:val="footer"/>
+    <w:basedOn w:val="Normal"/>
+    <w:link w:val="FooterChar"/>
+    <w:uiPriority w:val="99"/>
+    <w:unhideWhenUsed/>
+    <w:rsid w:val="00D05647"/>
+    <w:pPr>
+      <w:tabs>
+        <w:tab w:val="center" w:pos="4320"/>
+        <w:tab w:val="right" w:pos="8640"/>
+      </w:tabs>
+    </w:pPr>
+  </w:style>
+  <w:style w:type="character" w:customStyle="1" w:styleId="FooterChar">
+    <w:name w:val="Footer Char"/>
+    <w:basedOn w:val="DefaultParagraphFont"/>
+    <w:link w:val="Footer"/>
+    <w:uiPriority w:val="99"/>
+    <w:rsid w:val="00D05647"/>
   </w:style>
 </w:styles>
 </file>
